--- a/31_須永陸斗/1_企画書/卒制企画_須永陸斗.docx
+++ b/31_須永陸斗/1_企画書/卒制企画_須永陸斗.docx
@@ -114,13 +114,7 @@
         <w:rPr>
           <w:rFonts w:hint="eastAsia"/>
         </w:rPr>
-        <w:t>吉枝　改</w:t>
-      </w:r>
-      <w:r>
-        <w:rPr>
-          <w:rFonts w:hint="eastAsia"/>
-        </w:rPr>
-        <w:t xml:space="preserve">【リーダ　</w:t>
+        <w:t xml:space="preserve">吉枝　改【リーダ　</w:t>
       </w:r>
       <w:r>
         <w:rPr>
@@ -211,7 +205,11 @@
         <w:t>制作の背景と課題</w:t>
       </w:r>
     </w:p>
-    <w:p/>
+    <w:p>
+      <w:r>
+        <w:t>学生食堂の混雑や注文ミスを減らすため、利用者と厨房双方が使いやすいモバイルオーダーを制作した</w:t>
+      </w:r>
+    </w:p>
     <w:p>
       <w:pPr>
         <w:pStyle w:val="1"/>
@@ -231,10 +229,32 @@
         <w:t xml:space="preserve">　</w:t>
       </w:r>
       <w:r>
-        <w:rPr>
-          <w:rFonts w:hint="eastAsia"/>
-        </w:rPr>
-        <w:t>券売機の混雑緩和</w:t>
+        <w:t>券売機の混雑緩和と注文管理の効率化を目的に、学生食堂向けモバイルオーダーを制作した</w:t>
+      </w:r>
+    </w:p>
+    <w:p>
+      <w:r>
+        <w:rPr>
+          <w:rFonts w:hint="eastAsia"/>
+        </w:rPr>
+        <w:t>・</w:t>
+      </w:r>
+      <w:r>
+        <w:rPr>
+          <w:rFonts w:hint="eastAsia"/>
+        </w:rPr>
+        <w:t>ターゲットユーザー</w:t>
+      </w:r>
+    </w:p>
+    <w:p>
+      <w:r>
+        <w:rPr>
+          <w:rFonts w:hint="eastAsia"/>
+        </w:rPr>
+        <w:t xml:space="preserve">　</w:t>
+      </w:r>
+      <w:r>
+        <w:t>学生・職員・来校者など、学生食堂を利用するすべての利用者。</w:t>
       </w:r>
     </w:p>
     <w:p>
@@ -245,7 +265,7 @@
         <w:rPr>
           <w:rFonts w:hint="eastAsia"/>
         </w:rPr>
-        <w:t>ターゲットユーザー</w:t>
+        <w:t>システム概要（コンセプト）</w:t>
       </w:r>
     </w:p>
     <w:p>
@@ -256,39 +276,9 @@
         <w:t xml:space="preserve">　</w:t>
       </w:r>
       <w:r>
-        <w:rPr>
-          <w:rFonts w:hint="eastAsia"/>
-        </w:rPr>
-        <w:t>学食を利用する人間すべて</w:t>
-      </w:r>
-    </w:p>
-    <w:p/>
-    <w:p>
-      <w:pPr>
-        <w:pStyle w:val="1"/>
-      </w:pPr>
-      <w:r>
-        <w:rPr>
-          <w:rFonts w:hint="eastAsia"/>
-        </w:rPr>
-        <w:t>システム概要（コンセプト）</w:t>
-      </w:r>
-    </w:p>
-    <w:p>
-      <w:r>
-        <w:rPr>
-          <w:rFonts w:hint="eastAsia"/>
-        </w:rPr>
-        <w:t xml:space="preserve">　</w:t>
-      </w:r>
-      <w:r>
-        <w:rPr>
-          <w:rFonts w:hint="eastAsia"/>
-        </w:rPr>
-        <w:t>商品を注文した</w:t>
-      </w:r>
-    </w:p>
-    <w:p/>
+        <w:t>券売機の混雑を緩和し、注文から提供までを効率化する学生食堂向けモバイルオーダーシステム。</w:t>
+      </w:r>
+    </w:p>
     <w:p>
       <w:pPr>
         <w:pStyle w:val="1"/>
@@ -636,7 +626,7 @@
           <w:noProof/>
         </w:rPr>
         <w:drawing>
-          <wp:anchor distT="0" distB="0" distL="114300" distR="114300" simplePos="0" relativeHeight="251669504" behindDoc="0" locked="0" layoutInCell="1" allowOverlap="1" wp14:anchorId="45AFC73E" wp14:editId="0314F41B">
+          <wp:anchor distT="0" distB="0" distL="114300" distR="114300" simplePos="0" relativeHeight="251669504" behindDoc="0" locked="0" layoutInCell="1" allowOverlap="1" wp14:anchorId="45AFC73E" wp14:editId="36FE9DD1">
             <wp:simplePos x="0" y="0"/>
             <wp:positionH relativeFrom="column">
               <wp:posOffset>3863340</wp:posOffset>
@@ -769,36 +759,499 @@
     <w:p/>
     <w:p>
       <w:pPr>
-        <w:widowControl/>
-        <w:jc w:val="left"/>
-      </w:pPr>
-      <w:r>
-        <w:br w:type="page"/>
-      </w:r>
-    </w:p>
-    <w:p>
-      <w:pPr>
-        <w:widowControl/>
-        <w:jc w:val="left"/>
-      </w:pPr>
-    </w:p>
-    <w:p>
-      <w:pPr>
         <w:pStyle w:val="1"/>
       </w:pPr>
       <w:r>
         <w:rPr>
           <w:rFonts w:hint="eastAsia"/>
         </w:rPr>
+        <w:t>画面構成案</w:t>
+      </w:r>
+    </w:p>
+    <w:p>
+      <w:pPr>
+        <w:widowControl/>
+        <w:ind w:firstLineChars="2100" w:firstLine="4410"/>
+        <w:jc w:val="left"/>
+      </w:pPr>
+      <w:r>
+        <w:rPr>
+          <w:rFonts w:hint="eastAsia"/>
+        </w:rPr>
+        <w:t>・支払い画面</w:t>
+      </w:r>
+    </w:p>
+    <w:p>
+      <w:pPr>
+        <w:widowControl/>
+        <w:jc w:val="left"/>
+      </w:pPr>
+      <w:r>
+        <w:rPr>
+          <w:noProof/>
+        </w:rPr>
+        <w:lastRenderedPageBreak/>
+        <w:drawing>
+          <wp:anchor distT="0" distB="0" distL="114300" distR="114300" simplePos="0" relativeHeight="251670528" behindDoc="0" locked="0" layoutInCell="1" allowOverlap="1" wp14:anchorId="31D49F05" wp14:editId="148B7F4C">
+            <wp:simplePos x="0" y="0"/>
+            <wp:positionH relativeFrom="column">
+              <wp:posOffset>2095500</wp:posOffset>
+            </wp:positionH>
+            <wp:positionV relativeFrom="paragraph">
+              <wp:posOffset>199581</wp:posOffset>
+            </wp:positionV>
+            <wp:extent cx="2291631" cy="3437255"/>
+            <wp:effectExtent l="0" t="0" r="0" b="0"/>
+            <wp:wrapNone/>
+            <wp:docPr id="1774505824" name="図 1" descr="グラフィカル ユーザー インターフェイス, アプリケーション&#10;&#10;AI 生成コンテンツは誤りを含む可能性があります。"/>
+            <wp:cNvGraphicFramePr>
+              <a:graphicFrameLocks xmlns:a="http://schemas.openxmlformats.org/drawingml/2006/main" noChangeAspect="1"/>
+            </wp:cNvGraphicFramePr>
+            <a:graphic xmlns:a="http://schemas.openxmlformats.org/drawingml/2006/main">
+              <a:graphicData uri="http://schemas.openxmlformats.org/drawingml/2006/picture">
+                <pic:pic xmlns:pic="http://schemas.openxmlformats.org/drawingml/2006/picture">
+                  <pic:nvPicPr>
+                    <pic:cNvPr id="1774505824" name="図 1" descr="グラフィカル ユーザー インターフェイス, アプリケーション&#10;&#10;AI 生成コンテンツは誤りを含む可能性があります。"/>
+                    <pic:cNvPicPr/>
+                  </pic:nvPicPr>
+                  <pic:blipFill>
+                    <a:blip r:embed="rId11" cstate="print">
+                      <a:extLst>
+                        <a:ext uri="{28A0092B-C50C-407E-A947-70E740481C1C}">
+                          <a14:useLocalDpi xmlns:a14="http://schemas.microsoft.com/office/drawing/2010/main" val="0"/>
+                        </a:ext>
+                      </a:extLst>
+                    </a:blip>
+                    <a:stretch>
+                      <a:fillRect/>
+                    </a:stretch>
+                  </pic:blipFill>
+                  <pic:spPr>
+                    <a:xfrm>
+                      <a:off x="0" y="0"/>
+                      <a:ext cx="2291631" cy="3437255"/>
+                    </a:xfrm>
+                    <a:prstGeom prst="rect">
+                      <a:avLst/>
+                    </a:prstGeom>
+                  </pic:spPr>
+                </pic:pic>
+              </a:graphicData>
+            </a:graphic>
+            <wp14:sizeRelH relativeFrom="margin">
+              <wp14:pctWidth>0</wp14:pctWidth>
+            </wp14:sizeRelH>
+            <wp14:sizeRelV relativeFrom="margin">
+              <wp14:pctHeight>0</wp14:pctHeight>
+            </wp14:sizeRelV>
+          </wp:anchor>
+        </w:drawing>
+      </w:r>
+    </w:p>
+    <w:p>
+      <w:pPr>
+        <w:widowControl/>
+        <w:jc w:val="left"/>
+      </w:pPr>
+    </w:p>
+    <w:p>
+      <w:pPr>
+        <w:widowControl/>
+        <w:jc w:val="left"/>
+      </w:pPr>
+    </w:p>
+    <w:p>
+      <w:pPr>
+        <w:widowControl/>
+        <w:jc w:val="left"/>
+      </w:pPr>
+    </w:p>
+    <w:p>
+      <w:pPr>
+        <w:widowControl/>
+        <w:jc w:val="left"/>
+      </w:pPr>
+    </w:p>
+    <w:p>
+      <w:pPr>
+        <w:widowControl/>
+        <w:jc w:val="left"/>
+      </w:pPr>
+    </w:p>
+    <w:p>
+      <w:pPr>
+        <w:widowControl/>
+        <w:jc w:val="left"/>
+      </w:pPr>
+    </w:p>
+    <w:p>
+      <w:pPr>
+        <w:widowControl/>
+        <w:jc w:val="left"/>
+      </w:pPr>
+    </w:p>
+    <w:p>
+      <w:pPr>
+        <w:widowControl/>
+        <w:jc w:val="left"/>
+      </w:pPr>
+    </w:p>
+    <w:p>
+      <w:pPr>
+        <w:widowControl/>
+        <w:jc w:val="left"/>
+      </w:pPr>
+    </w:p>
+    <w:p>
+      <w:pPr>
+        <w:widowControl/>
+        <w:jc w:val="left"/>
+      </w:pPr>
+    </w:p>
+    <w:p>
+      <w:pPr>
+        <w:widowControl/>
+        <w:jc w:val="left"/>
+      </w:pPr>
+    </w:p>
+    <w:p>
+      <w:pPr>
+        <w:widowControl/>
+        <w:jc w:val="left"/>
+      </w:pPr>
+    </w:p>
+    <w:p>
+      <w:pPr>
+        <w:widowControl/>
+        <w:jc w:val="left"/>
+      </w:pPr>
+    </w:p>
+    <w:p>
+      <w:pPr>
+        <w:widowControl/>
+        <w:jc w:val="left"/>
+      </w:pPr>
+    </w:p>
+    <w:p>
+      <w:pPr>
+        <w:widowControl/>
+        <w:jc w:val="left"/>
+      </w:pPr>
+    </w:p>
+    <w:p>
+      <w:pPr>
+        <w:widowControl/>
+        <w:jc w:val="left"/>
+      </w:pPr>
+    </w:p>
+    <w:p>
+      <w:pPr>
+        <w:widowControl/>
+        <w:jc w:val="left"/>
+        <w:rPr>
+          <w:noProof/>
+        </w:rPr>
+      </w:pPr>
+      <w:r>
+        <w:rPr>
+          <w:rFonts w:hint="eastAsia"/>
+        </w:rPr>
+        <w:t>・厨房用画面</w:t>
+      </w:r>
+    </w:p>
+    <w:p>
+      <w:pPr>
+        <w:widowControl/>
+        <w:jc w:val="left"/>
+        <w:rPr>
+          <w:noProof/>
+        </w:rPr>
+      </w:pPr>
+    </w:p>
+    <w:p>
+      <w:pPr>
+        <w:widowControl/>
+        <w:jc w:val="left"/>
+        <w:rPr>
+          <w:noProof/>
+        </w:rPr>
+      </w:pPr>
+      <w:r>
+        <w:rPr>
+          <w:noProof/>
+        </w:rPr>
+        <w:drawing>
+          <wp:anchor distT="0" distB="0" distL="114300" distR="114300" simplePos="0" relativeHeight="251671552" behindDoc="0" locked="0" layoutInCell="1" allowOverlap="1" wp14:anchorId="2AFC1E4D" wp14:editId="0CBB863D">
+            <wp:simplePos x="0" y="0"/>
+            <wp:positionH relativeFrom="column">
+              <wp:posOffset>90170</wp:posOffset>
+            </wp:positionH>
+            <wp:positionV relativeFrom="paragraph">
+              <wp:posOffset>209232</wp:posOffset>
+            </wp:positionV>
+            <wp:extent cx="6645910" cy="4319270"/>
+            <wp:effectExtent l="0" t="0" r="2540" b="5080"/>
+            <wp:wrapNone/>
+            <wp:docPr id="2084628709" name="図 4" descr="グラフィカル ユーザー インターフェイス, アプリケーション, テーブル&#10;&#10;AI 生成コンテンツは誤りを含む可能性があります。"/>
+            <wp:cNvGraphicFramePr>
+              <a:graphicFrameLocks xmlns:a="http://schemas.openxmlformats.org/drawingml/2006/main" noChangeAspect="1"/>
+            </wp:cNvGraphicFramePr>
+            <a:graphic xmlns:a="http://schemas.openxmlformats.org/drawingml/2006/main">
+              <a:graphicData uri="http://schemas.openxmlformats.org/drawingml/2006/picture">
+                <pic:pic xmlns:pic="http://schemas.openxmlformats.org/drawingml/2006/picture">
+                  <pic:nvPicPr>
+                    <pic:cNvPr id="2084628709" name="図 4" descr="グラフィカル ユーザー インターフェイス, アプリケーション, テーブル&#10;&#10;AI 生成コンテンツは誤りを含む可能性があります。"/>
+                    <pic:cNvPicPr/>
+                  </pic:nvPicPr>
+                  <pic:blipFill>
+                    <a:blip r:embed="rId12" cstate="print">
+                      <a:extLst>
+                        <a:ext uri="{28A0092B-C50C-407E-A947-70E740481C1C}">
+                          <a14:useLocalDpi xmlns:a14="http://schemas.microsoft.com/office/drawing/2010/main" val="0"/>
+                        </a:ext>
+                      </a:extLst>
+                    </a:blip>
+                    <a:stretch>
+                      <a:fillRect/>
+                    </a:stretch>
+                  </pic:blipFill>
+                  <pic:spPr>
+                    <a:xfrm>
+                      <a:off x="0" y="0"/>
+                      <a:ext cx="6645910" cy="4319270"/>
+                    </a:xfrm>
+                    <a:prstGeom prst="rect">
+                      <a:avLst/>
+                    </a:prstGeom>
+                  </pic:spPr>
+                </pic:pic>
+              </a:graphicData>
+            </a:graphic>
+          </wp:anchor>
+        </w:drawing>
+      </w:r>
+    </w:p>
+    <w:p>
+      <w:pPr>
+        <w:widowControl/>
+        <w:jc w:val="left"/>
+        <w:rPr>
+          <w:noProof/>
+        </w:rPr>
+      </w:pPr>
+    </w:p>
+    <w:p>
+      <w:pPr>
+        <w:widowControl/>
+        <w:jc w:val="left"/>
+        <w:rPr>
+          <w:noProof/>
+        </w:rPr>
+      </w:pPr>
+    </w:p>
+    <w:p>
+      <w:pPr>
+        <w:widowControl/>
+        <w:jc w:val="left"/>
+        <w:rPr>
+          <w:noProof/>
+        </w:rPr>
+      </w:pPr>
+    </w:p>
+    <w:p>
+      <w:pPr>
+        <w:widowControl/>
+        <w:jc w:val="left"/>
+        <w:rPr>
+          <w:noProof/>
+        </w:rPr>
+      </w:pPr>
+    </w:p>
+    <w:p>
+      <w:pPr>
+        <w:widowControl/>
+        <w:jc w:val="left"/>
+        <w:rPr>
+          <w:noProof/>
+        </w:rPr>
+      </w:pPr>
+    </w:p>
+    <w:p>
+      <w:pPr>
+        <w:widowControl/>
+        <w:jc w:val="left"/>
+        <w:rPr>
+          <w:noProof/>
+        </w:rPr>
+      </w:pPr>
+    </w:p>
+    <w:p>
+      <w:pPr>
+        <w:widowControl/>
+        <w:jc w:val="left"/>
+        <w:rPr>
+          <w:noProof/>
+        </w:rPr>
+      </w:pPr>
+    </w:p>
+    <w:p>
+      <w:pPr>
+        <w:widowControl/>
+        <w:jc w:val="left"/>
+        <w:rPr>
+          <w:noProof/>
+        </w:rPr>
+      </w:pPr>
+    </w:p>
+    <w:p>
+      <w:pPr>
+        <w:widowControl/>
+        <w:jc w:val="left"/>
+        <w:rPr>
+          <w:noProof/>
+        </w:rPr>
+      </w:pPr>
+    </w:p>
+    <w:p>
+      <w:pPr>
+        <w:widowControl/>
+        <w:jc w:val="left"/>
+        <w:rPr>
+          <w:noProof/>
+        </w:rPr>
+      </w:pPr>
+    </w:p>
+    <w:p>
+      <w:pPr>
+        <w:widowControl/>
+        <w:jc w:val="left"/>
+        <w:rPr>
+          <w:noProof/>
+        </w:rPr>
+      </w:pPr>
+    </w:p>
+    <w:p>
+      <w:pPr>
+        <w:widowControl/>
+        <w:jc w:val="left"/>
+        <w:rPr>
+          <w:noProof/>
+        </w:rPr>
+      </w:pPr>
+    </w:p>
+    <w:p>
+      <w:pPr>
+        <w:widowControl/>
+        <w:jc w:val="left"/>
+        <w:rPr>
+          <w:noProof/>
+        </w:rPr>
+      </w:pPr>
+    </w:p>
+    <w:p>
+      <w:pPr>
+        <w:widowControl/>
+        <w:jc w:val="left"/>
+        <w:rPr>
+          <w:noProof/>
+        </w:rPr>
+      </w:pPr>
+    </w:p>
+    <w:p>
+      <w:pPr>
+        <w:widowControl/>
+        <w:jc w:val="left"/>
+        <w:rPr>
+          <w:noProof/>
+        </w:rPr>
+      </w:pPr>
+    </w:p>
+    <w:p>
+      <w:pPr>
+        <w:widowControl/>
+        <w:jc w:val="left"/>
+        <w:rPr>
+          <w:noProof/>
+        </w:rPr>
+      </w:pPr>
+    </w:p>
+    <w:p>
+      <w:pPr>
+        <w:widowControl/>
+        <w:jc w:val="left"/>
+        <w:rPr>
+          <w:noProof/>
+        </w:rPr>
+      </w:pPr>
+    </w:p>
+    <w:p>
+      <w:pPr>
+        <w:widowControl/>
+        <w:jc w:val="left"/>
+        <w:rPr>
+          <w:noProof/>
+        </w:rPr>
+      </w:pPr>
+    </w:p>
+    <w:p>
+      <w:pPr>
+        <w:widowControl/>
+        <w:jc w:val="left"/>
+        <w:rPr>
+          <w:noProof/>
+        </w:rPr>
+      </w:pPr>
+    </w:p>
+    <w:p>
+      <w:pPr>
+        <w:widowControl/>
+        <w:jc w:val="left"/>
+        <w:rPr>
+          <w:noProof/>
+        </w:rPr>
+      </w:pPr>
+    </w:p>
+    <w:p>
+      <w:pPr>
+        <w:widowControl/>
+        <w:jc w:val="left"/>
+        <w:rPr>
+          <w:noProof/>
+        </w:rPr>
+      </w:pPr>
+    </w:p>
+    <w:p>
+      <w:pPr>
+        <w:widowControl/>
+        <w:jc w:val="left"/>
+        <w:rPr>
+          <w:noProof/>
+        </w:rPr>
+      </w:pPr>
+    </w:p>
+    <w:p>
+      <w:pPr>
+        <w:pStyle w:val="1"/>
+      </w:pPr>
+      <w:r>
+        <w:rPr>
+          <w:rFonts w:hint="eastAsia"/>
+        </w:rPr>
+        <w:lastRenderedPageBreak/>
         <w:t>データベース設計</w:t>
       </w:r>
     </w:p>
-    <w:p/>
-    <w:p>
+    <w:p>
+      <w:pPr>
+        <w:pStyle w:val="1"/>
+      </w:pPr>
       <w:r>
         <w:t>Users</w:t>
       </w:r>
       <w:r>
+        <w:rPr>
+          <w:rFonts w:hint="eastAsia"/>
+        </w:rPr>
         <w:t>テーブル（利用者情報）</w:t>
       </w:r>
     </w:p>
@@ -809,19 +1262,27 @@
         <w:tblLook w:val="04A0" w:firstRow="1" w:lastRow="0" w:firstColumn="1" w:lastColumn="0" w:noHBand="0" w:noVBand="1"/>
       </w:tblPr>
       <w:tblGrid>
-        <w:gridCol w:w="1413"/>
+        <w:gridCol w:w="1422"/>
         <w:gridCol w:w="1594"/>
-        <w:gridCol w:w="1227"/>
-        <w:gridCol w:w="2160"/>
-        <w:gridCol w:w="2031"/>
-        <w:gridCol w:w="2031"/>
+        <w:gridCol w:w="1799"/>
+        <w:gridCol w:w="3260"/>
       </w:tblGrid>
       <w:tr>
         <w:tc>
           <w:tcPr>
-            <w:tcW w:w="1742" w:type="dxa"/>
-          </w:tcPr>
-          <w:p>
+            <w:tcW w:w="1422" w:type="dxa"/>
+            <w:tcBorders>
+              <w:top w:val="single" w:sz="4" w:space="0" w:color="auto"/>
+              <w:left w:val="single" w:sz="4" w:space="0" w:color="auto"/>
+              <w:bottom w:val="single" w:sz="4" w:space="0" w:color="auto"/>
+              <w:right w:val="single" w:sz="4" w:space="0" w:color="auto"/>
+            </w:tcBorders>
+            <w:hideMark/>
+          </w:tcPr>
+          <w:p>
+            <w:pPr>
+              <w:pStyle w:val="1"/>
+            </w:pPr>
             <w:r>
               <w:rPr>
                 <w:rFonts w:hint="eastAsia"/>
@@ -832,29 +1293,65 @@
         </w:tc>
         <w:tc>
           <w:tcPr>
-            <w:tcW w:w="1939" w:type="dxa"/>
-          </w:tcPr>
-          <w:p>
-            <w:r>
+            <w:tcW w:w="1594" w:type="dxa"/>
+            <w:tcBorders>
+              <w:top w:val="single" w:sz="4" w:space="0" w:color="auto"/>
+              <w:left w:val="single" w:sz="4" w:space="0" w:color="auto"/>
+              <w:bottom w:val="single" w:sz="4" w:space="0" w:color="auto"/>
+              <w:right w:val="single" w:sz="4" w:space="0" w:color="auto"/>
+            </w:tcBorders>
+            <w:hideMark/>
+          </w:tcPr>
+          <w:p>
+            <w:pPr>
+              <w:pStyle w:val="1"/>
+            </w:pPr>
+            <w:r>
+              <w:rPr>
+                <w:rFonts w:hint="eastAsia"/>
+              </w:rPr>
               <w:t>型</w:t>
             </w:r>
           </w:p>
         </w:tc>
         <w:tc>
           <w:tcPr>
-            <w:tcW w:w="1546" w:type="dxa"/>
-          </w:tcPr>
-          <w:p>
-            <w:r>
+            <w:tcW w:w="1799" w:type="dxa"/>
+            <w:tcBorders>
+              <w:top w:val="single" w:sz="4" w:space="0" w:color="auto"/>
+              <w:left w:val="single" w:sz="4" w:space="0" w:color="auto"/>
+              <w:bottom w:val="single" w:sz="4" w:space="0" w:color="auto"/>
+              <w:right w:val="single" w:sz="4" w:space="0" w:color="auto"/>
+            </w:tcBorders>
+            <w:hideMark/>
+          </w:tcPr>
+          <w:p>
+            <w:pPr>
+              <w:pStyle w:val="1"/>
+            </w:pPr>
+            <w:r>
+              <w:rPr>
+                <w:rFonts w:hint="eastAsia"/>
+              </w:rPr>
               <w:t>キー</w:t>
             </w:r>
           </w:p>
         </w:tc>
         <w:tc>
           <w:tcPr>
-            <w:tcW w:w="2848" w:type="dxa"/>
-          </w:tcPr>
-          <w:p>
+            <w:tcW w:w="3260" w:type="dxa"/>
+            <w:tcBorders>
+              <w:top w:val="single" w:sz="4" w:space="0" w:color="auto"/>
+              <w:left w:val="single" w:sz="4" w:space="0" w:color="auto"/>
+              <w:bottom w:val="single" w:sz="4" w:space="0" w:color="auto"/>
+              <w:right w:val="single" w:sz="4" w:space="0" w:color="auto"/>
+            </w:tcBorders>
+            <w:hideMark/>
+          </w:tcPr>
+          <w:p>
+            <w:pPr>
+              <w:pStyle w:val="1"/>
+            </w:pPr>
             <w:r>
               <w:rPr>
                 <w:rFonts w:hint="eastAsia"/>
@@ -863,102 +1360,104 @@
             </w:r>
           </w:p>
         </w:tc>
-        <w:tc>
-          <w:tcPr>
-            <w:tcW w:w="2848" w:type="dxa"/>
-          </w:tcPr>
-          <w:p/>
-        </w:tc>
-        <w:tc>
-          <w:tcPr>
-            <w:tcW w:w="2848" w:type="dxa"/>
-          </w:tcPr>
-          <w:p/>
-        </w:tc>
       </w:tr>
       <w:tr>
         <w:tc>
           <w:tcPr>
-            <w:tcW w:w="1742" w:type="dxa"/>
-          </w:tcPr>
-          <w:p>
-            <w:r>
-              <w:t>U</w:t>
-            </w:r>
-            <w:r>
-              <w:t>ser</w:t>
-            </w:r>
+            <w:tcW w:w="1422" w:type="dxa"/>
+            <w:tcBorders>
+              <w:top w:val="single" w:sz="4" w:space="0" w:color="auto"/>
+              <w:left w:val="single" w:sz="4" w:space="0" w:color="auto"/>
+              <w:bottom w:val="single" w:sz="4" w:space="0" w:color="auto"/>
+              <w:right w:val="single" w:sz="4" w:space="0" w:color="auto"/>
+            </w:tcBorders>
+            <w:hideMark/>
+          </w:tcPr>
+          <w:p>
+            <w:pPr>
+              <w:pStyle w:val="1"/>
+            </w:pPr>
+            <w:r>
+              <w:t>User Id</w:t>
+            </w:r>
+          </w:p>
+        </w:tc>
+        <w:tc>
+          <w:tcPr>
+            <w:tcW w:w="1594" w:type="dxa"/>
+            <w:tcBorders>
+              <w:top w:val="single" w:sz="4" w:space="0" w:color="auto"/>
+              <w:left w:val="single" w:sz="4" w:space="0" w:color="auto"/>
+              <w:bottom w:val="single" w:sz="4" w:space="0" w:color="auto"/>
+              <w:right w:val="single" w:sz="4" w:space="0" w:color="auto"/>
+            </w:tcBorders>
+            <w:hideMark/>
+          </w:tcPr>
+          <w:p>
+            <w:pPr>
+              <w:pStyle w:val="1"/>
+            </w:pPr>
+            <w:r>
+              <w:t>String</w:t>
+            </w:r>
+          </w:p>
+        </w:tc>
+        <w:tc>
+          <w:tcPr>
+            <w:tcW w:w="1799" w:type="dxa"/>
+            <w:tcBorders>
+              <w:top w:val="single" w:sz="4" w:space="0" w:color="auto"/>
+              <w:left w:val="single" w:sz="4" w:space="0" w:color="auto"/>
+              <w:bottom w:val="single" w:sz="4" w:space="0" w:color="auto"/>
+              <w:right w:val="single" w:sz="4" w:space="0" w:color="auto"/>
+            </w:tcBorders>
+            <w:hideMark/>
+          </w:tcPr>
+          <w:p>
+            <w:pPr>
+              <w:pStyle w:val="1"/>
+            </w:pPr>
+            <w:r>
+              <w:t>PK</w:t>
+            </w:r>
+          </w:p>
+        </w:tc>
+        <w:tc>
+          <w:tcPr>
+            <w:tcW w:w="3260" w:type="dxa"/>
+            <w:tcBorders>
+              <w:top w:val="single" w:sz="4" w:space="0" w:color="auto"/>
+              <w:left w:val="single" w:sz="4" w:space="0" w:color="auto"/>
+              <w:bottom w:val="single" w:sz="4" w:space="0" w:color="auto"/>
+              <w:right w:val="single" w:sz="4" w:space="0" w:color="auto"/>
+            </w:tcBorders>
+            <w:hideMark/>
+          </w:tcPr>
+          <w:p>
+            <w:pPr>
+              <w:pStyle w:val="1"/>
+            </w:pPr>
             <w:r>
               <w:rPr>
                 <w:rFonts w:hint="eastAsia"/>
               </w:rPr>
-              <w:t xml:space="preserve"> </w:t>
-            </w:r>
-            <w:r>
-              <w:t>Id</w:t>
-            </w:r>
-          </w:p>
-        </w:tc>
-        <w:tc>
-          <w:tcPr>
-            <w:tcW w:w="1939" w:type="dxa"/>
-          </w:tcPr>
-          <w:p>
-            <w:r>
-              <w:rPr>
-                <w:rFonts w:hint="eastAsia"/>
-              </w:rPr>
-              <w:t>String</w:t>
-            </w:r>
-          </w:p>
-        </w:tc>
-        <w:tc>
-          <w:tcPr>
-            <w:tcW w:w="1546" w:type="dxa"/>
-          </w:tcPr>
-          <w:p>
-            <w:r>
-              <w:rPr>
-                <w:rFonts w:hint="eastAsia"/>
-              </w:rPr>
-              <w:t>PK</w:t>
-            </w:r>
-          </w:p>
-        </w:tc>
-        <w:tc>
-          <w:tcPr>
-            <w:tcW w:w="2848" w:type="dxa"/>
-          </w:tcPr>
-          <w:p>
-            <w:r>
               <w:t>学籍番号（メールアドレス）</w:t>
             </w:r>
           </w:p>
-        </w:tc>
-        <w:tc>
-          <w:tcPr>
-            <w:tcW w:w="2848" w:type="dxa"/>
-          </w:tcPr>
-          <w:p/>
-        </w:tc>
-        <w:tc>
-          <w:tcPr>
-            <w:tcW w:w="2848" w:type="dxa"/>
-          </w:tcPr>
-          <w:p/>
         </w:tc>
       </w:tr>
     </w:tbl>
     <w:p>
       <w:pPr>
-        <w:rPr>
-          <w:rFonts w:hint="eastAsia"/>
-        </w:rPr>
+        <w:pStyle w:val="1"/>
       </w:pPr>
       <w:r>
         <w:t>Menus</w:t>
       </w:r>
       <w:r>
+        <w:rPr>
+          <w:rFonts w:hint="eastAsia"/>
+        </w:rPr>
         <w:t>テーブル（メニュー情報）</w:t>
       </w:r>
     </w:p>
@@ -970,16 +1469,26 @@
       </w:tblPr>
       <w:tblGrid>
         <w:gridCol w:w="1696"/>
-        <w:gridCol w:w="1985"/>
-        <w:gridCol w:w="1559"/>
-        <w:gridCol w:w="2835"/>
+        <w:gridCol w:w="1276"/>
+        <w:gridCol w:w="1843"/>
+        <w:gridCol w:w="3260"/>
       </w:tblGrid>
       <w:tr>
         <w:tc>
           <w:tcPr>
             <w:tcW w:w="1696" w:type="dxa"/>
-          </w:tcPr>
-          <w:p>
+            <w:tcBorders>
+              <w:top w:val="single" w:sz="4" w:space="0" w:color="auto"/>
+              <w:left w:val="single" w:sz="4" w:space="0" w:color="auto"/>
+              <w:bottom w:val="single" w:sz="4" w:space="0" w:color="auto"/>
+              <w:right w:val="single" w:sz="4" w:space="0" w:color="auto"/>
+            </w:tcBorders>
+            <w:hideMark/>
+          </w:tcPr>
+          <w:p>
+            <w:pPr>
+              <w:pStyle w:val="1"/>
+            </w:pPr>
             <w:r>
               <w:rPr>
                 <w:rFonts w:hint="eastAsia"/>
@@ -990,29 +1499,65 @@
         </w:tc>
         <w:tc>
           <w:tcPr>
-            <w:tcW w:w="1985" w:type="dxa"/>
-          </w:tcPr>
-          <w:p>
-            <w:r>
+            <w:tcW w:w="1276" w:type="dxa"/>
+            <w:tcBorders>
+              <w:top w:val="single" w:sz="4" w:space="0" w:color="auto"/>
+              <w:left w:val="single" w:sz="4" w:space="0" w:color="auto"/>
+              <w:bottom w:val="single" w:sz="4" w:space="0" w:color="auto"/>
+              <w:right w:val="single" w:sz="4" w:space="0" w:color="auto"/>
+            </w:tcBorders>
+            <w:hideMark/>
+          </w:tcPr>
+          <w:p>
+            <w:pPr>
+              <w:pStyle w:val="1"/>
+            </w:pPr>
+            <w:r>
+              <w:rPr>
+                <w:rFonts w:hint="eastAsia"/>
+              </w:rPr>
               <w:t>型</w:t>
             </w:r>
           </w:p>
         </w:tc>
         <w:tc>
           <w:tcPr>
-            <w:tcW w:w="1559" w:type="dxa"/>
-          </w:tcPr>
-          <w:p>
-            <w:r>
+            <w:tcW w:w="1843" w:type="dxa"/>
+            <w:tcBorders>
+              <w:top w:val="single" w:sz="4" w:space="0" w:color="auto"/>
+              <w:left w:val="single" w:sz="4" w:space="0" w:color="auto"/>
+              <w:bottom w:val="single" w:sz="4" w:space="0" w:color="auto"/>
+              <w:right w:val="single" w:sz="4" w:space="0" w:color="auto"/>
+            </w:tcBorders>
+            <w:hideMark/>
+          </w:tcPr>
+          <w:p>
+            <w:pPr>
+              <w:pStyle w:val="1"/>
+            </w:pPr>
+            <w:r>
+              <w:rPr>
+                <w:rFonts w:hint="eastAsia"/>
+              </w:rPr>
               <w:t>キー</w:t>
             </w:r>
           </w:p>
         </w:tc>
         <w:tc>
           <w:tcPr>
-            <w:tcW w:w="2835" w:type="dxa"/>
-          </w:tcPr>
-          <w:p>
+            <w:tcW w:w="3260" w:type="dxa"/>
+            <w:tcBorders>
+              <w:top w:val="single" w:sz="4" w:space="0" w:color="auto"/>
+              <w:left w:val="single" w:sz="4" w:space="0" w:color="auto"/>
+              <w:bottom w:val="single" w:sz="4" w:space="0" w:color="auto"/>
+              <w:right w:val="single" w:sz="4" w:space="0" w:color="auto"/>
+            </w:tcBorders>
+            <w:hideMark/>
+          </w:tcPr>
+          <w:p>
+            <w:pPr>
+              <w:pStyle w:val="1"/>
+            </w:pPr>
             <w:r>
               <w:rPr>
                 <w:rFonts w:hint="eastAsia"/>
@@ -1026,30 +1571,38 @@
         <w:tc>
           <w:tcPr>
             <w:tcW w:w="1696" w:type="dxa"/>
-          </w:tcPr>
-          <w:p>
-            <w:r>
-              <w:t>M</w:t>
-            </w:r>
-            <w:r>
-              <w:t>enu</w:t>
-            </w:r>
-            <w:r>
-              <w:rPr>
-                <w:rFonts w:hint="eastAsia"/>
-              </w:rPr>
-              <w:t xml:space="preserve"> </w:t>
-            </w:r>
-            <w:r>
-              <w:t>Id</w:t>
-            </w:r>
-          </w:p>
-        </w:tc>
-        <w:tc>
-          <w:tcPr>
-            <w:tcW w:w="1985" w:type="dxa"/>
-          </w:tcPr>
-          <w:p>
+            <w:tcBorders>
+              <w:top w:val="single" w:sz="4" w:space="0" w:color="auto"/>
+              <w:left w:val="single" w:sz="4" w:space="0" w:color="auto"/>
+              <w:bottom w:val="single" w:sz="4" w:space="0" w:color="auto"/>
+              <w:right w:val="single" w:sz="4" w:space="0" w:color="auto"/>
+            </w:tcBorders>
+            <w:hideMark/>
+          </w:tcPr>
+          <w:p>
+            <w:pPr>
+              <w:pStyle w:val="1"/>
+            </w:pPr>
+            <w:r>
+              <w:t>Menu Id</w:t>
+            </w:r>
+          </w:p>
+        </w:tc>
+        <w:tc>
+          <w:tcPr>
+            <w:tcW w:w="1276" w:type="dxa"/>
+            <w:tcBorders>
+              <w:top w:val="single" w:sz="4" w:space="0" w:color="auto"/>
+              <w:left w:val="single" w:sz="4" w:space="0" w:color="auto"/>
+              <w:bottom w:val="single" w:sz="4" w:space="0" w:color="auto"/>
+              <w:right w:val="single" w:sz="4" w:space="0" w:color="auto"/>
+            </w:tcBorders>
+            <w:hideMark/>
+          </w:tcPr>
+          <w:p>
+            <w:pPr>
+              <w:pStyle w:val="1"/>
+            </w:pPr>
             <w:r>
               <w:t>String</w:t>
             </w:r>
@@ -1057,9 +1610,19 @@
         </w:tc>
         <w:tc>
           <w:tcPr>
-            <w:tcW w:w="1559" w:type="dxa"/>
-          </w:tcPr>
-          <w:p>
+            <w:tcW w:w="1843" w:type="dxa"/>
+            <w:tcBorders>
+              <w:top w:val="single" w:sz="4" w:space="0" w:color="auto"/>
+              <w:left w:val="single" w:sz="4" w:space="0" w:color="auto"/>
+              <w:bottom w:val="single" w:sz="4" w:space="0" w:color="auto"/>
+              <w:right w:val="single" w:sz="4" w:space="0" w:color="auto"/>
+            </w:tcBorders>
+            <w:hideMark/>
+          </w:tcPr>
+          <w:p>
+            <w:pPr>
+              <w:pStyle w:val="1"/>
+            </w:pPr>
             <w:r>
               <w:t>PK</w:t>
             </w:r>
@@ -1067,13 +1630,18 @@
         </w:tc>
         <w:tc>
           <w:tcPr>
-            <w:tcW w:w="2835" w:type="dxa"/>
-          </w:tcPr>
-          <w:p>
-            <w:pPr>
-              <w:rPr>
-                <w:rFonts w:hint="eastAsia"/>
-              </w:rPr>
+            <w:tcW w:w="3260" w:type="dxa"/>
+            <w:tcBorders>
+              <w:top w:val="single" w:sz="4" w:space="0" w:color="auto"/>
+              <w:left w:val="single" w:sz="4" w:space="0" w:color="auto"/>
+              <w:bottom w:val="single" w:sz="4" w:space="0" w:color="auto"/>
+              <w:right w:val="single" w:sz="4" w:space="0" w:color="auto"/>
+            </w:tcBorders>
+            <w:hideMark/>
+          </w:tcPr>
+          <w:p>
+            <w:pPr>
+              <w:pStyle w:val="1"/>
             </w:pPr>
             <w:r>
               <w:rPr>
@@ -1082,10 +1650,91 @@
               <w:t>メニュー</w:t>
             </w:r>
             <w:r>
+              <w:t>ID</w:t>
+            </w:r>
+          </w:p>
+        </w:tc>
+      </w:tr>
+      <w:tr>
+        <w:tc>
+          <w:tcPr>
+            <w:tcW w:w="1696" w:type="dxa"/>
+            <w:tcBorders>
+              <w:top w:val="single" w:sz="4" w:space="0" w:color="auto"/>
+              <w:left w:val="single" w:sz="4" w:space="0" w:color="auto"/>
+              <w:bottom w:val="single" w:sz="4" w:space="0" w:color="auto"/>
+              <w:right w:val="single" w:sz="4" w:space="0" w:color="auto"/>
+            </w:tcBorders>
+            <w:hideMark/>
+          </w:tcPr>
+          <w:p>
+            <w:pPr>
+              <w:pStyle w:val="1"/>
+            </w:pPr>
+            <w:r>
+              <w:t>menu Name</w:t>
+            </w:r>
+          </w:p>
+        </w:tc>
+        <w:tc>
+          <w:tcPr>
+            <w:tcW w:w="1276" w:type="dxa"/>
+            <w:tcBorders>
+              <w:top w:val="single" w:sz="4" w:space="0" w:color="auto"/>
+              <w:left w:val="single" w:sz="4" w:space="0" w:color="auto"/>
+              <w:bottom w:val="single" w:sz="4" w:space="0" w:color="auto"/>
+              <w:right w:val="single" w:sz="4" w:space="0" w:color="auto"/>
+            </w:tcBorders>
+            <w:hideMark/>
+          </w:tcPr>
+          <w:p>
+            <w:pPr>
+              <w:pStyle w:val="1"/>
+            </w:pPr>
+            <w:r>
+              <w:t>String</w:t>
+            </w:r>
+          </w:p>
+        </w:tc>
+        <w:tc>
+          <w:tcPr>
+            <w:tcW w:w="1843" w:type="dxa"/>
+            <w:tcBorders>
+              <w:top w:val="single" w:sz="4" w:space="0" w:color="auto"/>
+              <w:left w:val="single" w:sz="4" w:space="0" w:color="auto"/>
+              <w:bottom w:val="single" w:sz="4" w:space="0" w:color="auto"/>
+              <w:right w:val="single" w:sz="4" w:space="0" w:color="auto"/>
+            </w:tcBorders>
+          </w:tcPr>
+          <w:p>
+            <w:pPr>
+              <w:pStyle w:val="1"/>
+            </w:pPr>
+          </w:p>
+        </w:tc>
+        <w:tc>
+          <w:tcPr>
+            <w:tcW w:w="3260" w:type="dxa"/>
+            <w:tcBorders>
+              <w:top w:val="single" w:sz="4" w:space="0" w:color="auto"/>
+              <w:left w:val="single" w:sz="4" w:space="0" w:color="auto"/>
+              <w:bottom w:val="single" w:sz="4" w:space="0" w:color="auto"/>
+              <w:right w:val="single" w:sz="4" w:space="0" w:color="auto"/>
+            </w:tcBorders>
+            <w:hideMark/>
+          </w:tcPr>
+          <w:p>
+            <w:pPr>
+              <w:pStyle w:val="1"/>
+            </w:pPr>
+            <w:r>
               <w:rPr>
                 <w:rFonts w:hint="eastAsia"/>
               </w:rPr>
-              <w:t>ID</w:t>
+              <w:t>メニュー名</w:t>
+            </w:r>
+            <w:r>
+              <w:t xml:space="preserve"> </w:t>
             </w:r>
           </w:p>
         </w:tc>
@@ -1094,42 +1743,79 @@
         <w:tc>
           <w:tcPr>
             <w:tcW w:w="1696" w:type="dxa"/>
-          </w:tcPr>
-          <w:p>
-            <w:r>
-              <w:t>menu Name</w:t>
-            </w:r>
-          </w:p>
-        </w:tc>
-        <w:tc>
-          <w:tcPr>
-            <w:tcW w:w="1985" w:type="dxa"/>
-          </w:tcPr>
-          <w:p>
-            <w:r>
-              <w:t>String</w:t>
-            </w:r>
-          </w:p>
-        </w:tc>
-        <w:tc>
-          <w:tcPr>
-            <w:tcW w:w="1559" w:type="dxa"/>
-          </w:tcPr>
-          <w:p/>
-        </w:tc>
-        <w:tc>
-          <w:tcPr>
-            <w:tcW w:w="2835" w:type="dxa"/>
-          </w:tcPr>
-          <w:p>
-            <w:r>
-              <w:t>メニュー名</w:t>
-            </w:r>
+            <w:tcBorders>
+              <w:top w:val="single" w:sz="4" w:space="0" w:color="auto"/>
+              <w:left w:val="single" w:sz="4" w:space="0" w:color="auto"/>
+              <w:bottom w:val="single" w:sz="4" w:space="0" w:color="auto"/>
+              <w:right w:val="single" w:sz="4" w:space="0" w:color="auto"/>
+            </w:tcBorders>
+            <w:hideMark/>
+          </w:tcPr>
+          <w:p>
+            <w:pPr>
+              <w:pStyle w:val="1"/>
+            </w:pPr>
+            <w:r>
+              <w:t>price</w:t>
+            </w:r>
+          </w:p>
+        </w:tc>
+        <w:tc>
+          <w:tcPr>
+            <w:tcW w:w="1276" w:type="dxa"/>
+            <w:tcBorders>
+              <w:top w:val="single" w:sz="4" w:space="0" w:color="auto"/>
+              <w:left w:val="single" w:sz="4" w:space="0" w:color="auto"/>
+              <w:bottom w:val="single" w:sz="4" w:space="0" w:color="auto"/>
+              <w:right w:val="single" w:sz="4" w:space="0" w:color="auto"/>
+            </w:tcBorders>
+            <w:hideMark/>
+          </w:tcPr>
+          <w:p>
+            <w:pPr>
+              <w:pStyle w:val="1"/>
+            </w:pPr>
+            <w:r>
+              <w:t>Number</w:t>
+            </w:r>
+          </w:p>
+        </w:tc>
+        <w:tc>
+          <w:tcPr>
+            <w:tcW w:w="1843" w:type="dxa"/>
+            <w:tcBorders>
+              <w:top w:val="single" w:sz="4" w:space="0" w:color="auto"/>
+              <w:left w:val="single" w:sz="4" w:space="0" w:color="auto"/>
+              <w:bottom w:val="single" w:sz="4" w:space="0" w:color="auto"/>
+              <w:right w:val="single" w:sz="4" w:space="0" w:color="auto"/>
+            </w:tcBorders>
+          </w:tcPr>
+          <w:p>
+            <w:pPr>
+              <w:pStyle w:val="1"/>
+            </w:pPr>
+          </w:p>
+        </w:tc>
+        <w:tc>
+          <w:tcPr>
+            <w:tcW w:w="3260" w:type="dxa"/>
+            <w:tcBorders>
+              <w:top w:val="single" w:sz="4" w:space="0" w:color="auto"/>
+              <w:left w:val="single" w:sz="4" w:space="0" w:color="auto"/>
+              <w:bottom w:val="single" w:sz="4" w:space="0" w:color="auto"/>
+              <w:right w:val="single" w:sz="4" w:space="0" w:color="auto"/>
+            </w:tcBorders>
+            <w:hideMark/>
+          </w:tcPr>
+          <w:p>
+            <w:pPr>
+              <w:pStyle w:val="1"/>
+            </w:pPr>
             <w:r>
               <w:rPr>
                 <w:rFonts w:hint="eastAsia"/>
               </w:rPr>
-              <w:t xml:space="preserve"> </w:t>
+              <w:t>価格</w:t>
             </w:r>
           </w:p>
         </w:tc>
@@ -1138,36 +1824,79 @@
         <w:tc>
           <w:tcPr>
             <w:tcW w:w="1696" w:type="dxa"/>
-          </w:tcPr>
-          <w:p>
-            <w:r>
-              <w:t>price</w:t>
-            </w:r>
-          </w:p>
-        </w:tc>
-        <w:tc>
-          <w:tcPr>
-            <w:tcW w:w="1985" w:type="dxa"/>
-          </w:tcPr>
-          <w:p>
-            <w:r>
-              <w:t>Number</w:t>
-            </w:r>
-          </w:p>
-        </w:tc>
-        <w:tc>
-          <w:tcPr>
-            <w:tcW w:w="1559" w:type="dxa"/>
-          </w:tcPr>
-          <w:p/>
-        </w:tc>
-        <w:tc>
-          <w:tcPr>
-            <w:tcW w:w="2835" w:type="dxa"/>
-          </w:tcPr>
-          <w:p>
-            <w:r>
-              <w:t>価格</w:t>
+            <w:tcBorders>
+              <w:top w:val="single" w:sz="4" w:space="0" w:color="auto"/>
+              <w:left w:val="single" w:sz="4" w:space="0" w:color="auto"/>
+              <w:bottom w:val="single" w:sz="4" w:space="0" w:color="auto"/>
+              <w:right w:val="single" w:sz="4" w:space="0" w:color="auto"/>
+            </w:tcBorders>
+            <w:hideMark/>
+          </w:tcPr>
+          <w:p>
+            <w:pPr>
+              <w:pStyle w:val="1"/>
+            </w:pPr>
+            <w:r>
+              <w:t>category</w:t>
+            </w:r>
+          </w:p>
+        </w:tc>
+        <w:tc>
+          <w:tcPr>
+            <w:tcW w:w="1276" w:type="dxa"/>
+            <w:tcBorders>
+              <w:top w:val="single" w:sz="4" w:space="0" w:color="auto"/>
+              <w:left w:val="single" w:sz="4" w:space="0" w:color="auto"/>
+              <w:bottom w:val="single" w:sz="4" w:space="0" w:color="auto"/>
+              <w:right w:val="single" w:sz="4" w:space="0" w:color="auto"/>
+            </w:tcBorders>
+            <w:hideMark/>
+          </w:tcPr>
+          <w:p>
+            <w:pPr>
+              <w:pStyle w:val="1"/>
+            </w:pPr>
+            <w:r>
+              <w:t>String</w:t>
+            </w:r>
+          </w:p>
+        </w:tc>
+        <w:tc>
+          <w:tcPr>
+            <w:tcW w:w="1843" w:type="dxa"/>
+            <w:tcBorders>
+              <w:top w:val="single" w:sz="4" w:space="0" w:color="auto"/>
+              <w:left w:val="single" w:sz="4" w:space="0" w:color="auto"/>
+              <w:bottom w:val="single" w:sz="4" w:space="0" w:color="auto"/>
+              <w:right w:val="single" w:sz="4" w:space="0" w:color="auto"/>
+            </w:tcBorders>
+          </w:tcPr>
+          <w:p>
+            <w:pPr>
+              <w:pStyle w:val="1"/>
+            </w:pPr>
+          </w:p>
+        </w:tc>
+        <w:tc>
+          <w:tcPr>
+            <w:tcW w:w="3260" w:type="dxa"/>
+            <w:tcBorders>
+              <w:top w:val="single" w:sz="4" w:space="0" w:color="auto"/>
+              <w:left w:val="single" w:sz="4" w:space="0" w:color="auto"/>
+              <w:bottom w:val="single" w:sz="4" w:space="0" w:color="auto"/>
+              <w:right w:val="single" w:sz="4" w:space="0" w:color="auto"/>
+            </w:tcBorders>
+            <w:hideMark/>
+          </w:tcPr>
+          <w:p>
+            <w:pPr>
+              <w:pStyle w:val="1"/>
+            </w:pPr>
+            <w:r>
+              <w:rPr>
+                <w:rFonts w:hint="eastAsia"/>
+              </w:rPr>
+              <w:t>カテゴリ（定食・軽食など）</w:t>
             </w:r>
           </w:p>
         </w:tc>
@@ -1176,46 +1905,101 @@
         <w:tc>
           <w:tcPr>
             <w:tcW w:w="1696" w:type="dxa"/>
-          </w:tcPr>
-          <w:p>
-            <w:r>
-              <w:t>category</w:t>
-            </w:r>
-          </w:p>
-        </w:tc>
-        <w:tc>
-          <w:tcPr>
-            <w:tcW w:w="1985" w:type="dxa"/>
-          </w:tcPr>
-          <w:p>
-            <w:r>
+            <w:tcBorders>
+              <w:top w:val="single" w:sz="4" w:space="0" w:color="auto"/>
+              <w:left w:val="single" w:sz="4" w:space="0" w:color="auto"/>
+              <w:bottom w:val="single" w:sz="4" w:space="0" w:color="auto"/>
+              <w:right w:val="single" w:sz="4" w:space="0" w:color="auto"/>
+            </w:tcBorders>
+          </w:tcPr>
+          <w:p>
+            <w:pPr>
+              <w:pStyle w:val="1"/>
+            </w:pPr>
+            <w:r>
+              <w:rPr>
+                <w:rFonts w:hint="eastAsia"/>
+              </w:rPr>
+              <w:t>status</w:t>
+            </w:r>
+          </w:p>
+        </w:tc>
+        <w:tc>
+          <w:tcPr>
+            <w:tcW w:w="1276" w:type="dxa"/>
+            <w:tcBorders>
+              <w:top w:val="single" w:sz="4" w:space="0" w:color="auto"/>
+              <w:left w:val="single" w:sz="4" w:space="0" w:color="auto"/>
+              <w:bottom w:val="single" w:sz="4" w:space="0" w:color="auto"/>
+              <w:right w:val="single" w:sz="4" w:space="0" w:color="auto"/>
+            </w:tcBorders>
+          </w:tcPr>
+          <w:p>
+            <w:pPr>
+              <w:pStyle w:val="1"/>
+            </w:pPr>
+            <w:r>
+              <w:rPr>
+                <w:rFonts w:hint="eastAsia"/>
+              </w:rPr>
               <w:t>String</w:t>
             </w:r>
           </w:p>
         </w:tc>
         <w:tc>
           <w:tcPr>
-            <w:tcW w:w="1559" w:type="dxa"/>
-          </w:tcPr>
-          <w:p/>
-        </w:tc>
-        <w:tc>
-          <w:tcPr>
-            <w:tcW w:w="2835" w:type="dxa"/>
-          </w:tcPr>
-          <w:p>
-            <w:r>
-              <w:t>カテゴリ（定食・軽食など）</w:t>
+            <w:tcW w:w="1843" w:type="dxa"/>
+            <w:tcBorders>
+              <w:top w:val="single" w:sz="4" w:space="0" w:color="auto"/>
+              <w:left w:val="single" w:sz="4" w:space="0" w:color="auto"/>
+              <w:bottom w:val="single" w:sz="4" w:space="0" w:color="auto"/>
+              <w:right w:val="single" w:sz="4" w:space="0" w:color="auto"/>
+            </w:tcBorders>
+          </w:tcPr>
+          <w:p>
+            <w:pPr>
+              <w:pStyle w:val="1"/>
+            </w:pPr>
+          </w:p>
+        </w:tc>
+        <w:tc>
+          <w:tcPr>
+            <w:tcW w:w="3260" w:type="dxa"/>
+            <w:tcBorders>
+              <w:top w:val="single" w:sz="4" w:space="0" w:color="auto"/>
+              <w:left w:val="single" w:sz="4" w:space="0" w:color="auto"/>
+              <w:bottom w:val="single" w:sz="4" w:space="0" w:color="auto"/>
+              <w:right w:val="single" w:sz="4" w:space="0" w:color="auto"/>
+            </w:tcBorders>
+          </w:tcPr>
+          <w:p>
+            <w:pPr>
+              <w:pStyle w:val="1"/>
+              <w:rPr>
+                <w:rFonts w:hint="eastAsia"/>
+              </w:rPr>
+            </w:pPr>
+            <w:r>
+              <w:rPr>
+                <w:rFonts w:hint="eastAsia"/>
+              </w:rPr>
+              <w:t>状態（表示・非表示）</w:t>
             </w:r>
           </w:p>
         </w:tc>
       </w:tr>
     </w:tbl>
     <w:p>
+      <w:pPr>
+        <w:pStyle w:val="1"/>
+      </w:pPr>
       <w:r>
         <w:t>Orders</w:t>
       </w:r>
       <w:r>
+        <w:rPr>
+          <w:rFonts w:hint="eastAsia"/>
+        </w:rPr>
         <w:t>テーブル（注文情報）</w:t>
       </w:r>
     </w:p>
@@ -1227,16 +2011,26 @@
       </w:tblPr>
       <w:tblGrid>
         <w:gridCol w:w="1696"/>
-        <w:gridCol w:w="1985"/>
-        <w:gridCol w:w="1559"/>
-        <w:gridCol w:w="2835"/>
+        <w:gridCol w:w="1276"/>
+        <w:gridCol w:w="1843"/>
+        <w:gridCol w:w="3260"/>
       </w:tblGrid>
       <w:tr>
         <w:tc>
           <w:tcPr>
             <w:tcW w:w="1696" w:type="dxa"/>
-          </w:tcPr>
-          <w:p>
+            <w:tcBorders>
+              <w:top w:val="single" w:sz="4" w:space="0" w:color="auto"/>
+              <w:left w:val="single" w:sz="4" w:space="0" w:color="auto"/>
+              <w:bottom w:val="single" w:sz="4" w:space="0" w:color="auto"/>
+              <w:right w:val="single" w:sz="4" w:space="0" w:color="auto"/>
+            </w:tcBorders>
+            <w:hideMark/>
+          </w:tcPr>
+          <w:p>
+            <w:pPr>
+              <w:pStyle w:val="1"/>
+            </w:pPr>
             <w:r>
               <w:rPr>
                 <w:rFonts w:hint="eastAsia"/>
@@ -1247,29 +2041,65 @@
         </w:tc>
         <w:tc>
           <w:tcPr>
-            <w:tcW w:w="1985" w:type="dxa"/>
-          </w:tcPr>
-          <w:p>
-            <w:r>
+            <w:tcW w:w="1276" w:type="dxa"/>
+            <w:tcBorders>
+              <w:top w:val="single" w:sz="4" w:space="0" w:color="auto"/>
+              <w:left w:val="single" w:sz="4" w:space="0" w:color="auto"/>
+              <w:bottom w:val="single" w:sz="4" w:space="0" w:color="auto"/>
+              <w:right w:val="single" w:sz="4" w:space="0" w:color="auto"/>
+            </w:tcBorders>
+            <w:hideMark/>
+          </w:tcPr>
+          <w:p>
+            <w:pPr>
+              <w:pStyle w:val="1"/>
+            </w:pPr>
+            <w:r>
+              <w:rPr>
+                <w:rFonts w:hint="eastAsia"/>
+              </w:rPr>
               <w:t>型</w:t>
             </w:r>
           </w:p>
         </w:tc>
         <w:tc>
           <w:tcPr>
-            <w:tcW w:w="1559" w:type="dxa"/>
-          </w:tcPr>
-          <w:p>
-            <w:r>
+            <w:tcW w:w="1843" w:type="dxa"/>
+            <w:tcBorders>
+              <w:top w:val="single" w:sz="4" w:space="0" w:color="auto"/>
+              <w:left w:val="single" w:sz="4" w:space="0" w:color="auto"/>
+              <w:bottom w:val="single" w:sz="4" w:space="0" w:color="auto"/>
+              <w:right w:val="single" w:sz="4" w:space="0" w:color="auto"/>
+            </w:tcBorders>
+            <w:hideMark/>
+          </w:tcPr>
+          <w:p>
+            <w:pPr>
+              <w:pStyle w:val="1"/>
+            </w:pPr>
+            <w:r>
+              <w:rPr>
+                <w:rFonts w:hint="eastAsia"/>
+              </w:rPr>
               <w:t>キー</w:t>
             </w:r>
           </w:p>
         </w:tc>
         <w:tc>
           <w:tcPr>
-            <w:tcW w:w="2835" w:type="dxa"/>
-          </w:tcPr>
-          <w:p>
+            <w:tcW w:w="3260" w:type="dxa"/>
+            <w:tcBorders>
+              <w:top w:val="single" w:sz="4" w:space="0" w:color="auto"/>
+              <w:left w:val="single" w:sz="4" w:space="0" w:color="auto"/>
+              <w:bottom w:val="single" w:sz="4" w:space="0" w:color="auto"/>
+              <w:right w:val="single" w:sz="4" w:space="0" w:color="auto"/>
+            </w:tcBorders>
+            <w:hideMark/>
+          </w:tcPr>
+          <w:p>
+            <w:pPr>
+              <w:pStyle w:val="1"/>
+            </w:pPr>
             <w:r>
               <w:rPr>
                 <w:rFonts w:hint="eastAsia"/>
@@ -1283,52 +2113,168 @@
         <w:tc>
           <w:tcPr>
             <w:tcW w:w="1696" w:type="dxa"/>
-          </w:tcPr>
-          <w:p>
-            <w:r>
-              <w:t>User</w:t>
-            </w:r>
+            <w:tcBorders>
+              <w:top w:val="single" w:sz="4" w:space="0" w:color="auto"/>
+              <w:left w:val="single" w:sz="4" w:space="0" w:color="auto"/>
+              <w:bottom w:val="single" w:sz="4" w:space="0" w:color="auto"/>
+              <w:right w:val="single" w:sz="4" w:space="0" w:color="auto"/>
+            </w:tcBorders>
+            <w:hideMark/>
+          </w:tcPr>
+          <w:p>
+            <w:pPr>
+              <w:pStyle w:val="1"/>
+            </w:pPr>
+            <w:r>
+              <w:t>User Id</w:t>
+            </w:r>
+          </w:p>
+        </w:tc>
+        <w:tc>
+          <w:tcPr>
+            <w:tcW w:w="1276" w:type="dxa"/>
+            <w:tcBorders>
+              <w:top w:val="single" w:sz="4" w:space="0" w:color="auto"/>
+              <w:left w:val="single" w:sz="4" w:space="0" w:color="auto"/>
+              <w:bottom w:val="single" w:sz="4" w:space="0" w:color="auto"/>
+              <w:right w:val="single" w:sz="4" w:space="0" w:color="auto"/>
+            </w:tcBorders>
+            <w:hideMark/>
+          </w:tcPr>
+          <w:p>
+            <w:pPr>
+              <w:pStyle w:val="1"/>
+            </w:pPr>
+            <w:r>
+              <w:t>String</w:t>
+            </w:r>
+          </w:p>
+        </w:tc>
+        <w:tc>
+          <w:tcPr>
+            <w:tcW w:w="1843" w:type="dxa"/>
+            <w:tcBorders>
+              <w:top w:val="single" w:sz="4" w:space="0" w:color="auto"/>
+              <w:left w:val="single" w:sz="4" w:space="0" w:color="auto"/>
+              <w:bottom w:val="single" w:sz="4" w:space="0" w:color="auto"/>
+              <w:right w:val="single" w:sz="4" w:space="0" w:color="auto"/>
+            </w:tcBorders>
+            <w:hideMark/>
+          </w:tcPr>
+          <w:p>
+            <w:pPr>
+              <w:pStyle w:val="1"/>
+            </w:pPr>
+            <w:r>
+              <w:t>PK</w:t>
+            </w:r>
+          </w:p>
+        </w:tc>
+        <w:tc>
+          <w:tcPr>
+            <w:tcW w:w="3260" w:type="dxa"/>
+            <w:tcBorders>
+              <w:top w:val="single" w:sz="4" w:space="0" w:color="auto"/>
+              <w:left w:val="single" w:sz="4" w:space="0" w:color="auto"/>
+              <w:bottom w:val="single" w:sz="4" w:space="0" w:color="auto"/>
+              <w:right w:val="single" w:sz="4" w:space="0" w:color="auto"/>
+            </w:tcBorders>
+            <w:hideMark/>
+          </w:tcPr>
+          <w:p>
+            <w:pPr>
+              <w:pStyle w:val="1"/>
+            </w:pPr>
             <w:r>
               <w:rPr>
                 <w:rFonts w:hint="eastAsia"/>
               </w:rPr>
-              <w:t xml:space="preserve"> </w:t>
-            </w:r>
-            <w:r>
-              <w:t>Id</w:t>
-            </w:r>
-          </w:p>
-        </w:tc>
-        <w:tc>
-          <w:tcPr>
-            <w:tcW w:w="1985" w:type="dxa"/>
-          </w:tcPr>
-          <w:p>
-            <w:r>
-              <w:t>String</w:t>
-            </w:r>
-          </w:p>
-        </w:tc>
-        <w:tc>
-          <w:tcPr>
-            <w:tcW w:w="1559" w:type="dxa"/>
-          </w:tcPr>
-          <w:p>
+              <w:t>学籍番号</w:t>
+            </w:r>
+          </w:p>
+        </w:tc>
+      </w:tr>
+      <w:tr>
+        <w:tc>
+          <w:tcPr>
+            <w:tcW w:w="1696" w:type="dxa"/>
+            <w:tcBorders>
+              <w:top w:val="single" w:sz="4" w:space="0" w:color="auto"/>
+              <w:left w:val="single" w:sz="4" w:space="0" w:color="auto"/>
+              <w:bottom w:val="single" w:sz="4" w:space="0" w:color="auto"/>
+              <w:right w:val="single" w:sz="4" w:space="0" w:color="auto"/>
+            </w:tcBorders>
+            <w:hideMark/>
+          </w:tcPr>
+          <w:p>
+            <w:pPr>
+              <w:pStyle w:val="1"/>
+            </w:pPr>
+            <w:r>
+              <w:t>Order Id</w:t>
+            </w:r>
+          </w:p>
+        </w:tc>
+        <w:tc>
+          <w:tcPr>
+            <w:tcW w:w="1276" w:type="dxa"/>
+            <w:tcBorders>
+              <w:top w:val="single" w:sz="4" w:space="0" w:color="auto"/>
+              <w:left w:val="single" w:sz="4" w:space="0" w:color="auto"/>
+              <w:bottom w:val="single" w:sz="4" w:space="0" w:color="auto"/>
+              <w:right w:val="single" w:sz="4" w:space="0" w:color="auto"/>
+            </w:tcBorders>
+            <w:hideMark/>
+          </w:tcPr>
+          <w:p>
+            <w:pPr>
+              <w:pStyle w:val="1"/>
+            </w:pPr>
+            <w:r>
+              <w:t>Number</w:t>
+            </w:r>
+          </w:p>
+        </w:tc>
+        <w:tc>
+          <w:tcPr>
+            <w:tcW w:w="1843" w:type="dxa"/>
+            <w:tcBorders>
+              <w:top w:val="single" w:sz="4" w:space="0" w:color="auto"/>
+              <w:left w:val="single" w:sz="4" w:space="0" w:color="auto"/>
+              <w:bottom w:val="single" w:sz="4" w:space="0" w:color="auto"/>
+              <w:right w:val="single" w:sz="4" w:space="0" w:color="auto"/>
+            </w:tcBorders>
+            <w:hideMark/>
+          </w:tcPr>
+          <w:p>
+            <w:pPr>
+              <w:pStyle w:val="1"/>
+            </w:pPr>
+            <w:r>
+              <w:t>SK</w:t>
+            </w:r>
+          </w:p>
+        </w:tc>
+        <w:tc>
+          <w:tcPr>
+            <w:tcW w:w="3260" w:type="dxa"/>
+            <w:tcBorders>
+              <w:top w:val="single" w:sz="4" w:space="0" w:color="auto"/>
+              <w:left w:val="single" w:sz="4" w:space="0" w:color="auto"/>
+              <w:bottom w:val="single" w:sz="4" w:space="0" w:color="auto"/>
+              <w:right w:val="single" w:sz="4" w:space="0" w:color="auto"/>
+            </w:tcBorders>
+            <w:hideMark/>
+          </w:tcPr>
+          <w:p>
+            <w:pPr>
+              <w:pStyle w:val="1"/>
+            </w:pPr>
             <w:r>
               <w:rPr>
                 <w:rFonts w:hint="eastAsia"/>
               </w:rPr>
-              <w:t>PK</w:t>
-            </w:r>
-          </w:p>
-        </w:tc>
-        <w:tc>
-          <w:tcPr>
-            <w:tcW w:w="2835" w:type="dxa"/>
-          </w:tcPr>
-          <w:p>
-            <w:r>
-              <w:t>学籍番号</w:t>
+              <w:t>注文番号</w:t>
             </w:r>
           </w:p>
         </w:tc>
@@ -1337,163 +2283,194 @@
         <w:tc>
           <w:tcPr>
             <w:tcW w:w="1696" w:type="dxa"/>
-          </w:tcPr>
-          <w:p>
-            <w:pPr>
+            <w:tcBorders>
+              <w:top w:val="single" w:sz="4" w:space="0" w:color="auto"/>
+              <w:left w:val="single" w:sz="4" w:space="0" w:color="auto"/>
+              <w:bottom w:val="single" w:sz="4" w:space="0" w:color="auto"/>
+              <w:right w:val="single" w:sz="4" w:space="0" w:color="auto"/>
+            </w:tcBorders>
+            <w:hideMark/>
+          </w:tcPr>
+          <w:p>
+            <w:pPr>
+              <w:pStyle w:val="1"/>
+            </w:pPr>
+            <w:r>
+              <w:t>Menu Name</w:t>
+            </w:r>
+          </w:p>
+        </w:tc>
+        <w:tc>
+          <w:tcPr>
+            <w:tcW w:w="1276" w:type="dxa"/>
+            <w:tcBorders>
+              <w:top w:val="single" w:sz="4" w:space="0" w:color="auto"/>
+              <w:left w:val="single" w:sz="4" w:space="0" w:color="auto"/>
+              <w:bottom w:val="single" w:sz="4" w:space="0" w:color="auto"/>
+              <w:right w:val="single" w:sz="4" w:space="0" w:color="auto"/>
+            </w:tcBorders>
+            <w:hideMark/>
+          </w:tcPr>
+          <w:p>
+            <w:pPr>
+              <w:pStyle w:val="1"/>
+            </w:pPr>
+            <w:r>
+              <w:t>String</w:t>
+            </w:r>
+          </w:p>
+        </w:tc>
+        <w:tc>
+          <w:tcPr>
+            <w:tcW w:w="1843" w:type="dxa"/>
+            <w:tcBorders>
+              <w:top w:val="single" w:sz="4" w:space="0" w:color="auto"/>
+              <w:left w:val="single" w:sz="4" w:space="0" w:color="auto"/>
+              <w:bottom w:val="single" w:sz="4" w:space="0" w:color="auto"/>
+              <w:right w:val="single" w:sz="4" w:space="0" w:color="auto"/>
+            </w:tcBorders>
+          </w:tcPr>
+          <w:p>
+            <w:pPr>
+              <w:pStyle w:val="1"/>
+            </w:pPr>
+          </w:p>
+        </w:tc>
+        <w:tc>
+          <w:tcPr>
+            <w:tcW w:w="3260" w:type="dxa"/>
+            <w:tcBorders>
+              <w:top w:val="single" w:sz="4" w:space="0" w:color="auto"/>
+              <w:left w:val="single" w:sz="4" w:space="0" w:color="auto"/>
+              <w:bottom w:val="single" w:sz="4" w:space="0" w:color="auto"/>
+              <w:right w:val="single" w:sz="4" w:space="0" w:color="auto"/>
+            </w:tcBorders>
+            <w:hideMark/>
+          </w:tcPr>
+          <w:p>
+            <w:pPr>
+              <w:pStyle w:val="1"/>
+            </w:pPr>
+            <w:r>
               <w:rPr>
                 <w:rFonts w:hint="eastAsia"/>
               </w:rPr>
-            </w:pPr>
-            <w:r>
-              <w:t>Order</w:t>
-            </w:r>
+              <w:t>商品名</w:t>
+            </w:r>
+          </w:p>
+        </w:tc>
+      </w:tr>
+      <w:tr>
+        <w:tc>
+          <w:tcPr>
+            <w:tcW w:w="1696" w:type="dxa"/>
+            <w:tcBorders>
+              <w:top w:val="single" w:sz="4" w:space="0" w:color="auto"/>
+              <w:left w:val="single" w:sz="4" w:space="0" w:color="auto"/>
+              <w:bottom w:val="single" w:sz="4" w:space="0" w:color="auto"/>
+              <w:right w:val="single" w:sz="4" w:space="0" w:color="auto"/>
+            </w:tcBorders>
+            <w:hideMark/>
+          </w:tcPr>
+          <w:p>
+            <w:pPr>
+              <w:pStyle w:val="1"/>
+            </w:pPr>
+            <w:r>
+              <w:t>status</w:t>
+            </w:r>
+          </w:p>
+        </w:tc>
+        <w:tc>
+          <w:tcPr>
+            <w:tcW w:w="1276" w:type="dxa"/>
+            <w:tcBorders>
+              <w:top w:val="single" w:sz="4" w:space="0" w:color="auto"/>
+              <w:left w:val="single" w:sz="4" w:space="0" w:color="auto"/>
+              <w:bottom w:val="single" w:sz="4" w:space="0" w:color="auto"/>
+              <w:right w:val="single" w:sz="4" w:space="0" w:color="auto"/>
+            </w:tcBorders>
+            <w:hideMark/>
+          </w:tcPr>
+          <w:p>
+            <w:pPr>
+              <w:pStyle w:val="1"/>
+            </w:pPr>
+            <w:r>
+              <w:t>String</w:t>
+            </w:r>
+          </w:p>
+        </w:tc>
+        <w:tc>
+          <w:tcPr>
+            <w:tcW w:w="1843" w:type="dxa"/>
+            <w:tcBorders>
+              <w:top w:val="single" w:sz="4" w:space="0" w:color="auto"/>
+              <w:left w:val="single" w:sz="4" w:space="0" w:color="auto"/>
+              <w:bottom w:val="single" w:sz="4" w:space="0" w:color="auto"/>
+              <w:right w:val="single" w:sz="4" w:space="0" w:color="auto"/>
+            </w:tcBorders>
+          </w:tcPr>
+          <w:p>
+            <w:pPr>
+              <w:pStyle w:val="1"/>
+            </w:pPr>
+          </w:p>
+        </w:tc>
+        <w:tc>
+          <w:tcPr>
+            <w:tcW w:w="3260" w:type="dxa"/>
+            <w:tcBorders>
+              <w:top w:val="single" w:sz="4" w:space="0" w:color="auto"/>
+              <w:left w:val="single" w:sz="4" w:space="0" w:color="auto"/>
+              <w:bottom w:val="single" w:sz="4" w:space="0" w:color="auto"/>
+              <w:right w:val="single" w:sz="4" w:space="0" w:color="auto"/>
+            </w:tcBorders>
+            <w:hideMark/>
+          </w:tcPr>
+          <w:p>
+            <w:pPr>
+              <w:pStyle w:val="1"/>
+            </w:pPr>
             <w:r>
               <w:rPr>
                 <w:rFonts w:hint="eastAsia"/>
               </w:rPr>
-              <w:t xml:space="preserve"> </w:t>
-            </w:r>
-            <w:r>
-              <w:t>Id</w:t>
-            </w:r>
-          </w:p>
-        </w:tc>
-        <w:tc>
-          <w:tcPr>
-            <w:tcW w:w="1985" w:type="dxa"/>
-          </w:tcPr>
-          <w:p>
-            <w:pPr>
-              <w:rPr>
-                <w:rFonts w:hint="eastAsia"/>
-              </w:rPr>
-            </w:pPr>
-            <w:r>
-              <w:t>Number</w:t>
-            </w:r>
-          </w:p>
-        </w:tc>
-        <w:tc>
-          <w:tcPr>
-            <w:tcW w:w="1559" w:type="dxa"/>
-          </w:tcPr>
-          <w:p>
-            <w:r>
-              <w:rPr>
-                <w:rFonts w:hint="eastAsia"/>
-              </w:rPr>
-              <w:t>SK</w:t>
-            </w:r>
-          </w:p>
-        </w:tc>
-        <w:tc>
-          <w:tcPr>
-            <w:tcW w:w="2835" w:type="dxa"/>
-          </w:tcPr>
-          <w:p>
-            <w:r>
-              <w:t>注文番号</w:t>
-            </w:r>
-          </w:p>
-        </w:tc>
-      </w:tr>
-      <w:tr>
-        <w:tc>
-          <w:tcPr>
-            <w:tcW w:w="1696" w:type="dxa"/>
-          </w:tcPr>
-          <w:p>
-            <w:r>
-              <w:t>Menu</w:t>
-            </w:r>
-            <w:r>
-              <w:rPr>
-                <w:rFonts w:hint="eastAsia"/>
-              </w:rPr>
-              <w:t xml:space="preserve"> </w:t>
-            </w:r>
-            <w:r>
-              <w:t>Name</w:t>
-            </w:r>
-          </w:p>
-        </w:tc>
-        <w:tc>
-          <w:tcPr>
-            <w:tcW w:w="1985" w:type="dxa"/>
-          </w:tcPr>
-          <w:p>
-            <w:r>
-              <w:t>String</w:t>
-            </w:r>
-          </w:p>
-        </w:tc>
-        <w:tc>
-          <w:tcPr>
-            <w:tcW w:w="1559" w:type="dxa"/>
-          </w:tcPr>
-          <w:p/>
-        </w:tc>
-        <w:tc>
-          <w:tcPr>
-            <w:tcW w:w="2835" w:type="dxa"/>
-          </w:tcPr>
-          <w:p>
-            <w:r>
-              <w:t>商品名</w:t>
-            </w:r>
-          </w:p>
-        </w:tc>
-      </w:tr>
-      <w:tr>
-        <w:tc>
-          <w:tcPr>
-            <w:tcW w:w="1696" w:type="dxa"/>
-          </w:tcPr>
-          <w:p>
-            <w:pPr>
-              <w:rPr>
-                <w:rFonts w:hint="eastAsia"/>
-              </w:rPr>
-            </w:pPr>
-            <w:r>
-              <w:t>status</w:t>
-            </w:r>
-          </w:p>
-        </w:tc>
-        <w:tc>
-          <w:tcPr>
-            <w:tcW w:w="1985" w:type="dxa"/>
-          </w:tcPr>
-          <w:p>
-            <w:r>
-              <w:t>String</w:t>
-            </w:r>
-          </w:p>
-        </w:tc>
-        <w:tc>
-          <w:tcPr>
-            <w:tcW w:w="1559" w:type="dxa"/>
-          </w:tcPr>
-          <w:p/>
-        </w:tc>
-        <w:tc>
-          <w:tcPr>
-            <w:tcW w:w="2835" w:type="dxa"/>
-          </w:tcPr>
-          <w:p>
-            <w:r>
               <w:t>注文状態</w:t>
             </w:r>
           </w:p>
         </w:tc>
       </w:tr>
     </w:tbl>
-    <w:p/>
-    <w:p/>
     <w:p>
       <w:pPr>
         <w:pStyle w:val="1"/>
       </w:pPr>
+    </w:p>
+    <w:p>
+      <w:pPr>
+        <w:pStyle w:val="1"/>
+      </w:pPr>
+    </w:p>
+    <w:p>
+      <w:pPr>
+        <w:pStyle w:val="1"/>
+      </w:pPr>
+    </w:p>
+    <w:p>
+      <w:pPr>
+        <w:pStyle w:val="1"/>
+      </w:pPr>
+    </w:p>
+    <w:p>
+      <w:pPr>
+        <w:pStyle w:val="1"/>
+      </w:pPr>
+    </w:p>
+    <w:p>
+      <w:pPr>
+        <w:pStyle w:val="1"/>
+      </w:pPr>
       <w:r>
         <w:rPr>
           <w:rFonts w:hint="eastAsia"/>
@@ -1587,13 +2564,7 @@
     </w:p>
     <w:p/>
     <w:p/>
-    <w:p>
-      <w:pPr>
-        <w:rPr>
-          <w:rFonts w:hint="eastAsia"/>
-        </w:rPr>
-      </w:pPr>
-    </w:p>
+    <w:p/>
     <w:p/>
     <w:p>
       <w:pPr>
@@ -1656,22 +2627,8 @@
     <w:p/>
     <w:p/>
     <w:p/>
-    <w:p>
-      <w:pPr>
-        <w:rPr>
-          <w:rFonts w:hint="eastAsia"/>
-        </w:rPr>
-      </w:pPr>
-    </w:p>
-    <w:p/>
-    <w:p/>
-    <w:p>
-      <w:pPr>
-        <w:rPr>
-          <w:rFonts w:hint="eastAsia"/>
-        </w:rPr>
-      </w:pPr>
-    </w:p>
+    <w:p/>
+    <w:p/>
     <w:p/>
     <w:p>
       <w:pPr>
@@ -1685,8 +2642,6 @@
       </w:r>
     </w:p>
     <w:sectPr>
-      <w:headerReference w:type="default" r:id="rId11"/>
-      <w:footerReference w:type="default" r:id="rId12"/>
       <w:pgSz w:w="11906" w:h="16838"/>
       <w:pgMar w:top="720" w:right="720" w:bottom="720" w:left="720" w:header="851" w:footer="992" w:gutter="0"/>
       <w:cols w:space="425"/>
@@ -1715,16 +2670,6 @@
 </w:endnotes>
 </file>
 
-<file path=word/footer1.xml><?xml version="1.0" encoding="utf-8"?>
-<w:ftr xmlns:wpc="http://schemas.microsoft.com/office/word/2010/wordprocessingCanvas" xmlns:cx="http://schemas.microsoft.com/office/drawing/2014/chartex" xmlns:cx1="http://schemas.microsoft.com/office/drawing/2015/9/8/chartex" xmlns:cx2="http://schemas.microsoft.com/office/drawing/2015/10/21/chartex" xmlns:cx3="http://schemas.microsoft.com/office/drawing/2016/5/9/chartex" xmlns:cx4="http://schemas.microsoft.com/office/drawing/2016/5/10/chartex" xmlns:cx5="http://schemas.microsoft.com/office/drawing/2016/5/11/chartex" xmlns:cx6="http://schemas.microsoft.com/office/drawing/2016/5/12/chartex" xmlns:cx7="http://schemas.microsoft.com/office/drawing/2016/5/13/chartex" xmlns:cx8="http://schemas.microsoft.com/office/drawing/2016/5/14/chartex" xmlns:mc="http://schemas.openxmlformats.org/markup-compatibility/2006" xmlns:aink="http://schemas.microsoft.com/office/drawing/2016/ink" xmlns:am3d="http://schemas.microsoft.com/office/drawing/2017/model3d" xmlns:o="urn:schemas-microsoft-com:office:office" xmlns:oel="http://schemas.microsoft.com/office/2019/extlst" xmlns:r="http://schemas.openxmlformats.org/officeDocument/2006/relationships" xmlns:m="http://schemas.openxmlformats.org/officeDocument/2006/math" xmlns:v="urn:schemas-microsoft-com:vml" xmlns:wp14="http://schemas.microsoft.com/office/word/2010/wordprocessingDrawing" xmlns:wp="http://schemas.openxmlformats.org/drawingml/2006/wordprocessingDrawing" xmlns:w10="urn:schemas-microsoft-com:office:word" xmlns:w="http://schemas.openxmlformats.org/wordprocessingml/2006/main" xmlns:w14="http://schemas.microsoft.com/office/word/2010/wordml" xmlns:w15="http://schemas.microsoft.com/office/word/2012/wordml" xmlns:w16cex="http://schemas.microsoft.com/office/word/2018/wordml/cex" xmlns:w16cid="http://schemas.microsoft.com/office/word/2016/wordml/cid" xmlns:w16="http://schemas.microsoft.com/office/word/2018/wordml" xmlns:w16du="http://schemas.microsoft.com/office/word/2023/wordml/word16du" xmlns:w16sdtdh="http://schemas.microsoft.com/office/word/2020/wordml/sdtdatahash" xmlns:w16sdtfl="http://schemas.microsoft.com/office/word/2024/wordml/sdtformatlock" xmlns:w16se="http://schemas.microsoft.com/office/word/2015/wordml/symex" xmlns:wpg="http://schemas.microsoft.com/office/word/2010/wordprocessingGroup" xmlns:wpi="http://schemas.microsoft.com/office/word/2010/wordprocessingInk" xmlns:wne="http://schemas.microsoft.com/office/word/2006/wordml" xmlns:wps="http://schemas.microsoft.com/office/word/2010/wordprocessingShape" mc:Ignorable="w14 w15 w16se w16cid w16 w16cex w16sdtdh w16sdtfl w16du wp14">
-  <w:p>
-    <w:pPr>
-      <w:pStyle w:val="af"/>
-    </w:pPr>
-  </w:p>
-</w:ftr>
-</file>
-
 <file path=word/footnotes.xml><?xml version="1.0" encoding="utf-8"?>
 <w:footnotes xmlns:wpc="http://schemas.microsoft.com/office/word/2010/wordprocessingCanvas" xmlns:cx="http://schemas.microsoft.com/office/drawing/2014/chartex" xmlns:cx1="http://schemas.microsoft.com/office/drawing/2015/9/8/chartex" xmlns:cx2="http://schemas.microsoft.com/office/drawing/2015/10/21/chartex" xmlns:cx3="http://schemas.microsoft.com/office/drawing/2016/5/9/chartex" xmlns:cx4="http://schemas.microsoft.com/office/drawing/2016/5/10/chartex" xmlns:cx5="http://schemas.microsoft.com/office/drawing/2016/5/11/chartex" xmlns:cx6="http://schemas.microsoft.com/office/drawing/2016/5/12/chartex" xmlns:cx7="http://schemas.microsoft.com/office/drawing/2016/5/13/chartex" xmlns:cx8="http://schemas.microsoft.com/office/drawing/2016/5/14/chartex" xmlns:mc="http://schemas.openxmlformats.org/markup-compatibility/2006" xmlns:aink="http://schemas.microsoft.com/office/drawing/2016/ink" xmlns:am3d="http://schemas.microsoft.com/office/drawing/2017/model3d" xmlns:o="urn:schemas-microsoft-com:office:office" xmlns:oel="http://schemas.microsoft.com/office/2019/extlst" xmlns:r="http://schemas.openxmlformats.org/officeDocument/2006/relationships" xmlns:m="http://schemas.openxmlformats.org/officeDocument/2006/math" xmlns:v="urn:schemas-microsoft-com:vml" xmlns:wp14="http://schemas.microsoft.com/office/word/2010/wordprocessingDrawing" xmlns:wp="http://schemas.openxmlformats.org/drawingml/2006/wordprocessingDrawing" xmlns:w10="urn:schemas-microsoft-com:office:word" xmlns:w="http://schemas.openxmlformats.org/wordprocessingml/2006/main" xmlns:w14="http://schemas.microsoft.com/office/word/2010/wordml" xmlns:w15="http://schemas.microsoft.com/office/word/2012/wordml" xmlns:w16cex="http://schemas.microsoft.com/office/word/2018/wordml/cex" xmlns:w16cid="http://schemas.microsoft.com/office/word/2016/wordml/cid" xmlns:w16="http://schemas.microsoft.com/office/word/2018/wordml" xmlns:w16du="http://schemas.microsoft.com/office/word/2023/wordml/word16du" xmlns:w16sdtdh="http://schemas.microsoft.com/office/word/2020/wordml/sdtdatahash" xmlns:w16sdtfl="http://schemas.microsoft.com/office/word/2024/wordml/sdtformatlock" xmlns:w16se="http://schemas.microsoft.com/office/word/2015/wordml/symex" xmlns:wpg="http://schemas.microsoft.com/office/word/2010/wordprocessingGroup" xmlns:wpi="http://schemas.microsoft.com/office/word/2010/wordprocessingInk" xmlns:wne="http://schemas.microsoft.com/office/word/2006/wordml" xmlns:wps="http://schemas.microsoft.com/office/word/2010/wordprocessingShape" mc:Ignorable="w14 w15 w16se w16cid w16 w16cex w16sdtdh w16sdtfl w16du wp14">
   <w:footnote w:type="separator" w:id="-1">
@@ -1742,16 +2687,6 @@
     </w:p>
   </w:footnote>
 </w:footnotes>
-</file>
-
-<file path=word/header1.xml><?xml version="1.0" encoding="utf-8"?>
-<w:hdr xmlns:wpc="http://schemas.microsoft.com/office/word/2010/wordprocessingCanvas" xmlns:cx="http://schemas.microsoft.com/office/drawing/2014/chartex" xmlns:cx1="http://schemas.microsoft.com/office/drawing/2015/9/8/chartex" xmlns:cx2="http://schemas.microsoft.com/office/drawing/2015/10/21/chartex" xmlns:cx3="http://schemas.microsoft.com/office/drawing/2016/5/9/chartex" xmlns:cx4="http://schemas.microsoft.com/office/drawing/2016/5/10/chartex" xmlns:cx5="http://schemas.microsoft.com/office/drawing/2016/5/11/chartex" xmlns:cx6="http://schemas.microsoft.com/office/drawing/2016/5/12/chartex" xmlns:cx7="http://schemas.microsoft.com/office/drawing/2016/5/13/chartex" xmlns:cx8="http://schemas.microsoft.com/office/drawing/2016/5/14/chartex" xmlns:mc="http://schemas.openxmlformats.org/markup-compatibility/2006" xmlns:aink="http://schemas.microsoft.com/office/drawing/2016/ink" xmlns:am3d="http://schemas.microsoft.com/office/drawing/2017/model3d" xmlns:o="urn:schemas-microsoft-com:office:office" xmlns:oel="http://schemas.microsoft.com/office/2019/extlst" xmlns:r="http://schemas.openxmlformats.org/officeDocument/2006/relationships" xmlns:m="http://schemas.openxmlformats.org/officeDocument/2006/math" xmlns:v="urn:schemas-microsoft-com:vml" xmlns:wp14="http://schemas.microsoft.com/office/word/2010/wordprocessingDrawing" xmlns:wp="http://schemas.openxmlformats.org/drawingml/2006/wordprocessingDrawing" xmlns:w10="urn:schemas-microsoft-com:office:word" xmlns:w="http://schemas.openxmlformats.org/wordprocessingml/2006/main" xmlns:w14="http://schemas.microsoft.com/office/word/2010/wordml" xmlns:w15="http://schemas.microsoft.com/office/word/2012/wordml" xmlns:w16cex="http://schemas.microsoft.com/office/word/2018/wordml/cex" xmlns:w16cid="http://schemas.microsoft.com/office/word/2016/wordml/cid" xmlns:w16="http://schemas.microsoft.com/office/word/2018/wordml" xmlns:w16du="http://schemas.microsoft.com/office/word/2023/wordml/word16du" xmlns:w16sdtdh="http://schemas.microsoft.com/office/word/2020/wordml/sdtdatahash" xmlns:w16sdtfl="http://schemas.microsoft.com/office/word/2024/wordml/sdtformatlock" xmlns:w16se="http://schemas.microsoft.com/office/word/2015/wordml/symex" xmlns:wpg="http://schemas.microsoft.com/office/word/2010/wordprocessingGroup" xmlns:wpi="http://schemas.microsoft.com/office/word/2010/wordprocessingInk" xmlns:wne="http://schemas.microsoft.com/office/word/2006/wordml" xmlns:wps="http://schemas.microsoft.com/office/word/2010/wordprocessingShape" mc:Ignorable="w14 w15 w16se w16cid w16 w16cex w16sdtdh w16sdtfl w16du wp14">
-  <w:p>
-    <w:pPr>
-      <w:pStyle w:val="ad"/>
-    </w:pPr>
-  </w:p>
-</w:hdr>
 </file>
 
 <file path=word/styles.xml><?xml version="1.0" encoding="utf-8"?>
@@ -2175,6 +3110,7 @@
   <w:style w:type="character" w:default="1" w:styleId="a0">
     <w:name w:val="Default Paragraph Font"/>
     <w:uiPriority w:val="1"/>
+    <w:semiHidden/>
     <w:unhideWhenUsed/>
   </w:style>
   <w:style w:type="table" w:default="1" w:styleId="a1">

--- a/31_須永陸斗/1_企画書/卒制企画_須永陸斗.docx
+++ b/31_須永陸斗/1_企画書/卒制企画_須永陸斗.docx
@@ -1,6 +1,6 @@
 
 <file path=word/document.xml><?xml version="1.0" encoding="utf-8"?>
-<w:document xmlns:wpc="http://schemas.microsoft.com/office/word/2010/wordprocessingCanvas" xmlns:cx="http://schemas.microsoft.com/office/drawing/2014/chartex" xmlns:cx1="http://schemas.microsoft.com/office/drawing/2015/9/8/chartex" xmlns:cx2="http://schemas.microsoft.com/office/drawing/2015/10/21/chartex" xmlns:cx3="http://schemas.microsoft.com/office/drawing/2016/5/9/chartex" xmlns:cx4="http://schemas.microsoft.com/office/drawing/2016/5/10/chartex" xmlns:cx5="http://schemas.microsoft.com/office/drawing/2016/5/11/chartex" xmlns:cx6="http://schemas.microsoft.com/office/drawing/2016/5/12/chartex" xmlns:cx7="http://schemas.microsoft.com/office/drawing/2016/5/13/chartex" xmlns:cx8="http://schemas.microsoft.com/office/drawing/2016/5/14/chartex" xmlns:mc="http://schemas.openxmlformats.org/markup-compatibility/2006" xmlns:aink="http://schemas.microsoft.com/office/drawing/2016/ink" xmlns:am3d="http://schemas.microsoft.com/office/drawing/2017/model3d" xmlns:o="urn:schemas-microsoft-com:office:office" xmlns:oel="http://schemas.microsoft.com/office/2019/extlst" xmlns:r="http://schemas.openxmlformats.org/officeDocument/2006/relationships" xmlns:m="http://schemas.openxmlformats.org/officeDocument/2006/math" xmlns:v="urn:schemas-microsoft-com:vml" xmlns:wp14="http://schemas.microsoft.com/office/word/2010/wordprocessingDrawing" xmlns:wp="http://schemas.openxmlformats.org/drawingml/2006/wordprocessingDrawing" xmlns:w10="urn:schemas-microsoft-com:office:word" xmlns:w="http://schemas.openxmlformats.org/wordprocessingml/2006/main" xmlns:w14="http://schemas.microsoft.com/office/word/2010/wordml" xmlns:w15="http://schemas.microsoft.com/office/word/2012/wordml" xmlns:w16cex="http://schemas.microsoft.com/office/word/2018/wordml/cex" xmlns:w16cid="http://schemas.microsoft.com/office/word/2016/wordml/cid" xmlns:w16="http://schemas.microsoft.com/office/word/2018/wordml" xmlns:w16du="http://schemas.microsoft.com/office/word/2023/wordml/word16du" xmlns:w16sdtdh="http://schemas.microsoft.com/office/word/2020/wordml/sdtdatahash" xmlns:w16sdtfl="http://schemas.microsoft.com/office/word/2024/wordml/sdtformatlock" xmlns:w16se="http://schemas.microsoft.com/office/word/2015/wordml/symex" xmlns:wpg="http://schemas.microsoft.com/office/word/2010/wordprocessingGroup" xmlns:wpi="http://schemas.microsoft.com/office/word/2010/wordprocessingInk" xmlns:wne="http://schemas.microsoft.com/office/word/2006/wordml" xmlns:wps="http://schemas.microsoft.com/office/word/2010/wordprocessingShape" mc:Ignorable="w14 w15 w16se w16cid w16 w16cex w16sdtdh w16sdtfl w16du wp14">
+<w:document xmlns:wpc="http://schemas.microsoft.com/office/word/2010/wordprocessingCanvas" xmlns:cx="http://schemas.microsoft.com/office/drawing/2014/chartex" xmlns:cx1="http://schemas.microsoft.com/office/drawing/2015/9/8/chartex" xmlns:cx2="http://schemas.microsoft.com/office/drawing/2015/10/21/chartex" xmlns:cx3="http://schemas.microsoft.com/office/drawing/2016/5/9/chartex" xmlns:cx4="http://schemas.microsoft.com/office/drawing/2016/5/10/chartex" xmlns:cx5="http://schemas.microsoft.com/office/drawing/2016/5/11/chartex" xmlns:cx6="http://schemas.microsoft.com/office/drawing/2016/5/12/chartex" xmlns:cx7="http://schemas.microsoft.com/office/drawing/2016/5/13/chartex" xmlns:cx8="http://schemas.microsoft.com/office/drawing/2016/5/14/chartex" xmlns:mc="http://schemas.openxmlformats.org/markup-compatibility/2006" xmlns:aink="http://schemas.microsoft.com/office/drawing/2016/ink" xmlns:am3d="http://schemas.microsoft.com/office/drawing/2017/model3d" xmlns:o="urn:schemas-microsoft-com:office:office" xmlns:r="http://schemas.openxmlformats.org/officeDocument/2006/relationships" xmlns:m="http://schemas.openxmlformats.org/officeDocument/2006/math" xmlns:v="urn:schemas-microsoft-com:vml" xmlns:wp14="http://schemas.microsoft.com/office/word/2010/wordprocessingDrawing" xmlns:wp="http://schemas.openxmlformats.org/drawingml/2006/wordprocessingDrawing" xmlns:w10="urn:schemas-microsoft-com:office:word" xmlns:w="http://schemas.openxmlformats.org/wordprocessingml/2006/main" xmlns:w14="http://schemas.microsoft.com/office/word/2010/wordml" xmlns:w15="http://schemas.microsoft.com/office/word/2012/wordml" xmlns:w16cex="http://schemas.microsoft.com/office/word/2018/wordml/cex" xmlns:w16cid="http://schemas.microsoft.com/office/word/2016/wordml/cid" xmlns:w16="http://schemas.microsoft.com/office/word/2018/wordml" xmlns:w16sdtdh="http://schemas.microsoft.com/office/word/2020/wordml/sdtdatahash" xmlns:w16se="http://schemas.microsoft.com/office/word/2015/wordml/symex" xmlns:wpg="http://schemas.microsoft.com/office/word/2010/wordprocessingGroup" xmlns:wpi="http://schemas.microsoft.com/office/word/2010/wordprocessingInk" xmlns:wne="http://schemas.microsoft.com/office/word/2006/wordml" xmlns:wps="http://schemas.microsoft.com/office/word/2010/wordprocessingShape" mc:Ignorable="w14 w15 w16se w16cid w16 w16cex w16sdtdh wp14">
   <w:body>
     <w:p>
       <w:pPr>
@@ -1672,7 +1672,10 @@
               <w:pStyle w:val="1"/>
             </w:pPr>
             <w:r>
-              <w:t>menu Name</w:t>
+              <w:t>M</w:t>
+            </w:r>
+            <w:r>
+              <w:t>enu Name</w:t>
             </w:r>
           </w:p>
         </w:tc>
@@ -1975,9 +1978,6 @@
           <w:p>
             <w:pPr>
               <w:pStyle w:val="1"/>
-              <w:rPr>
-                <w:rFonts w:hint="eastAsia"/>
-              </w:rPr>
             </w:pPr>
             <w:r>
               <w:rPr>
@@ -2652,7 +2652,7 @@
 </file>
 
 <file path=word/endnotes.xml><?xml version="1.0" encoding="utf-8"?>
-<w:endnotes xmlns:wpc="http://schemas.microsoft.com/office/word/2010/wordprocessingCanvas" xmlns:cx="http://schemas.microsoft.com/office/drawing/2014/chartex" xmlns:cx1="http://schemas.microsoft.com/office/drawing/2015/9/8/chartex" xmlns:cx2="http://schemas.microsoft.com/office/drawing/2015/10/21/chartex" xmlns:cx3="http://schemas.microsoft.com/office/drawing/2016/5/9/chartex" xmlns:cx4="http://schemas.microsoft.com/office/drawing/2016/5/10/chartex" xmlns:cx5="http://schemas.microsoft.com/office/drawing/2016/5/11/chartex" xmlns:cx6="http://schemas.microsoft.com/office/drawing/2016/5/12/chartex" xmlns:cx7="http://schemas.microsoft.com/office/drawing/2016/5/13/chartex" xmlns:cx8="http://schemas.microsoft.com/office/drawing/2016/5/14/chartex" xmlns:mc="http://schemas.openxmlformats.org/markup-compatibility/2006" xmlns:aink="http://schemas.microsoft.com/office/drawing/2016/ink" xmlns:am3d="http://schemas.microsoft.com/office/drawing/2017/model3d" xmlns:o="urn:schemas-microsoft-com:office:office" xmlns:oel="http://schemas.microsoft.com/office/2019/extlst" xmlns:r="http://schemas.openxmlformats.org/officeDocument/2006/relationships" xmlns:m="http://schemas.openxmlformats.org/officeDocument/2006/math" xmlns:v="urn:schemas-microsoft-com:vml" xmlns:wp14="http://schemas.microsoft.com/office/word/2010/wordprocessingDrawing" xmlns:wp="http://schemas.openxmlformats.org/drawingml/2006/wordprocessingDrawing" xmlns:w10="urn:schemas-microsoft-com:office:word" xmlns:w="http://schemas.openxmlformats.org/wordprocessingml/2006/main" xmlns:w14="http://schemas.microsoft.com/office/word/2010/wordml" xmlns:w15="http://schemas.microsoft.com/office/word/2012/wordml" xmlns:w16cex="http://schemas.microsoft.com/office/word/2018/wordml/cex" xmlns:w16cid="http://schemas.microsoft.com/office/word/2016/wordml/cid" xmlns:w16="http://schemas.microsoft.com/office/word/2018/wordml" xmlns:w16du="http://schemas.microsoft.com/office/word/2023/wordml/word16du" xmlns:w16sdtdh="http://schemas.microsoft.com/office/word/2020/wordml/sdtdatahash" xmlns:w16sdtfl="http://schemas.microsoft.com/office/word/2024/wordml/sdtformatlock" xmlns:w16se="http://schemas.microsoft.com/office/word/2015/wordml/symex" xmlns:wpg="http://schemas.microsoft.com/office/word/2010/wordprocessingGroup" xmlns:wpi="http://schemas.microsoft.com/office/word/2010/wordprocessingInk" xmlns:wne="http://schemas.microsoft.com/office/word/2006/wordml" xmlns:wps="http://schemas.microsoft.com/office/word/2010/wordprocessingShape" mc:Ignorable="w14 w15 w16se w16cid w16 w16cex w16sdtdh w16sdtfl w16du wp14">
+<w:endnotes xmlns:wpc="http://schemas.microsoft.com/office/word/2010/wordprocessingCanvas" xmlns:cx="http://schemas.microsoft.com/office/drawing/2014/chartex" xmlns:cx1="http://schemas.microsoft.com/office/drawing/2015/9/8/chartex" xmlns:cx2="http://schemas.microsoft.com/office/drawing/2015/10/21/chartex" xmlns:cx3="http://schemas.microsoft.com/office/drawing/2016/5/9/chartex" xmlns:cx4="http://schemas.microsoft.com/office/drawing/2016/5/10/chartex" xmlns:cx5="http://schemas.microsoft.com/office/drawing/2016/5/11/chartex" xmlns:cx6="http://schemas.microsoft.com/office/drawing/2016/5/12/chartex" xmlns:cx7="http://schemas.microsoft.com/office/drawing/2016/5/13/chartex" xmlns:cx8="http://schemas.microsoft.com/office/drawing/2016/5/14/chartex" xmlns:mc="http://schemas.openxmlformats.org/markup-compatibility/2006" xmlns:aink="http://schemas.microsoft.com/office/drawing/2016/ink" xmlns:am3d="http://schemas.microsoft.com/office/drawing/2017/model3d" xmlns:o="urn:schemas-microsoft-com:office:office" xmlns:r="http://schemas.openxmlformats.org/officeDocument/2006/relationships" xmlns:m="http://schemas.openxmlformats.org/officeDocument/2006/math" xmlns:v="urn:schemas-microsoft-com:vml" xmlns:wp14="http://schemas.microsoft.com/office/word/2010/wordprocessingDrawing" xmlns:wp="http://schemas.openxmlformats.org/drawingml/2006/wordprocessingDrawing" xmlns:w10="urn:schemas-microsoft-com:office:word" xmlns:w="http://schemas.openxmlformats.org/wordprocessingml/2006/main" xmlns:w14="http://schemas.microsoft.com/office/word/2010/wordml" xmlns:w15="http://schemas.microsoft.com/office/word/2012/wordml" xmlns:w16cex="http://schemas.microsoft.com/office/word/2018/wordml/cex" xmlns:w16cid="http://schemas.microsoft.com/office/word/2016/wordml/cid" xmlns:w16="http://schemas.microsoft.com/office/word/2018/wordml" xmlns:w16sdtdh="http://schemas.microsoft.com/office/word/2020/wordml/sdtdatahash" xmlns:w16se="http://schemas.microsoft.com/office/word/2015/wordml/symex" xmlns:wpg="http://schemas.microsoft.com/office/word/2010/wordprocessingGroup" xmlns:wpi="http://schemas.microsoft.com/office/word/2010/wordprocessingInk" xmlns:wne="http://schemas.microsoft.com/office/word/2006/wordml" xmlns:wps="http://schemas.microsoft.com/office/word/2010/wordprocessingShape" mc:Ignorable="w14 w15 w16se w16cid w16 w16cex w16sdtdh wp14">
   <w:endnote w:type="separator" w:id="-1">
     <w:p>
       <w:r>
@@ -2671,7 +2671,7 @@
 </file>
 
 <file path=word/footnotes.xml><?xml version="1.0" encoding="utf-8"?>
-<w:footnotes xmlns:wpc="http://schemas.microsoft.com/office/word/2010/wordprocessingCanvas" xmlns:cx="http://schemas.microsoft.com/office/drawing/2014/chartex" xmlns:cx1="http://schemas.microsoft.com/office/drawing/2015/9/8/chartex" xmlns:cx2="http://schemas.microsoft.com/office/drawing/2015/10/21/chartex" xmlns:cx3="http://schemas.microsoft.com/office/drawing/2016/5/9/chartex" xmlns:cx4="http://schemas.microsoft.com/office/drawing/2016/5/10/chartex" xmlns:cx5="http://schemas.microsoft.com/office/drawing/2016/5/11/chartex" xmlns:cx6="http://schemas.microsoft.com/office/drawing/2016/5/12/chartex" xmlns:cx7="http://schemas.microsoft.com/office/drawing/2016/5/13/chartex" xmlns:cx8="http://schemas.microsoft.com/office/drawing/2016/5/14/chartex" xmlns:mc="http://schemas.openxmlformats.org/markup-compatibility/2006" xmlns:aink="http://schemas.microsoft.com/office/drawing/2016/ink" xmlns:am3d="http://schemas.microsoft.com/office/drawing/2017/model3d" xmlns:o="urn:schemas-microsoft-com:office:office" xmlns:oel="http://schemas.microsoft.com/office/2019/extlst" xmlns:r="http://schemas.openxmlformats.org/officeDocument/2006/relationships" xmlns:m="http://schemas.openxmlformats.org/officeDocument/2006/math" xmlns:v="urn:schemas-microsoft-com:vml" xmlns:wp14="http://schemas.microsoft.com/office/word/2010/wordprocessingDrawing" xmlns:wp="http://schemas.openxmlformats.org/drawingml/2006/wordprocessingDrawing" xmlns:w10="urn:schemas-microsoft-com:office:word" xmlns:w="http://schemas.openxmlformats.org/wordprocessingml/2006/main" xmlns:w14="http://schemas.microsoft.com/office/word/2010/wordml" xmlns:w15="http://schemas.microsoft.com/office/word/2012/wordml" xmlns:w16cex="http://schemas.microsoft.com/office/word/2018/wordml/cex" xmlns:w16cid="http://schemas.microsoft.com/office/word/2016/wordml/cid" xmlns:w16="http://schemas.microsoft.com/office/word/2018/wordml" xmlns:w16du="http://schemas.microsoft.com/office/word/2023/wordml/word16du" xmlns:w16sdtdh="http://schemas.microsoft.com/office/word/2020/wordml/sdtdatahash" xmlns:w16sdtfl="http://schemas.microsoft.com/office/word/2024/wordml/sdtformatlock" xmlns:w16se="http://schemas.microsoft.com/office/word/2015/wordml/symex" xmlns:wpg="http://schemas.microsoft.com/office/word/2010/wordprocessingGroup" xmlns:wpi="http://schemas.microsoft.com/office/word/2010/wordprocessingInk" xmlns:wne="http://schemas.microsoft.com/office/word/2006/wordml" xmlns:wps="http://schemas.microsoft.com/office/word/2010/wordprocessingShape" mc:Ignorable="w14 w15 w16se w16cid w16 w16cex w16sdtdh w16sdtfl w16du wp14">
+<w:footnotes xmlns:wpc="http://schemas.microsoft.com/office/word/2010/wordprocessingCanvas" xmlns:cx="http://schemas.microsoft.com/office/drawing/2014/chartex" xmlns:cx1="http://schemas.microsoft.com/office/drawing/2015/9/8/chartex" xmlns:cx2="http://schemas.microsoft.com/office/drawing/2015/10/21/chartex" xmlns:cx3="http://schemas.microsoft.com/office/drawing/2016/5/9/chartex" xmlns:cx4="http://schemas.microsoft.com/office/drawing/2016/5/10/chartex" xmlns:cx5="http://schemas.microsoft.com/office/drawing/2016/5/11/chartex" xmlns:cx6="http://schemas.microsoft.com/office/drawing/2016/5/12/chartex" xmlns:cx7="http://schemas.microsoft.com/office/drawing/2016/5/13/chartex" xmlns:cx8="http://schemas.microsoft.com/office/drawing/2016/5/14/chartex" xmlns:mc="http://schemas.openxmlformats.org/markup-compatibility/2006" xmlns:aink="http://schemas.microsoft.com/office/drawing/2016/ink" xmlns:am3d="http://schemas.microsoft.com/office/drawing/2017/model3d" xmlns:o="urn:schemas-microsoft-com:office:office" xmlns:r="http://schemas.openxmlformats.org/officeDocument/2006/relationships" xmlns:m="http://schemas.openxmlformats.org/officeDocument/2006/math" xmlns:v="urn:schemas-microsoft-com:vml" xmlns:wp14="http://schemas.microsoft.com/office/word/2010/wordprocessingDrawing" xmlns:wp="http://schemas.openxmlformats.org/drawingml/2006/wordprocessingDrawing" xmlns:w10="urn:schemas-microsoft-com:office:word" xmlns:w="http://schemas.openxmlformats.org/wordprocessingml/2006/main" xmlns:w14="http://schemas.microsoft.com/office/word/2010/wordml" xmlns:w15="http://schemas.microsoft.com/office/word/2012/wordml" xmlns:w16cex="http://schemas.microsoft.com/office/word/2018/wordml/cex" xmlns:w16cid="http://schemas.microsoft.com/office/word/2016/wordml/cid" xmlns:w16="http://schemas.microsoft.com/office/word/2018/wordml" xmlns:w16sdtdh="http://schemas.microsoft.com/office/word/2020/wordml/sdtdatahash" xmlns:w16se="http://schemas.microsoft.com/office/word/2015/wordml/symex" xmlns:wpg="http://schemas.microsoft.com/office/word/2010/wordprocessingGroup" xmlns:wpi="http://schemas.microsoft.com/office/word/2010/wordprocessingInk" xmlns:wne="http://schemas.microsoft.com/office/word/2006/wordml" xmlns:wps="http://schemas.microsoft.com/office/word/2010/wordprocessingShape" mc:Ignorable="w14 w15 w16se w16cid w16 w16cex w16sdtdh wp14">
   <w:footnote w:type="separator" w:id="-1">
     <w:p>
       <w:r>
@@ -2690,7 +2690,7 @@
 </file>
 
 <file path=word/styles.xml><?xml version="1.0" encoding="utf-8"?>
-<w:styles xmlns:mc="http://schemas.openxmlformats.org/markup-compatibility/2006" xmlns:r="http://schemas.openxmlformats.org/officeDocument/2006/relationships" xmlns:w="http://schemas.openxmlformats.org/wordprocessingml/2006/main" xmlns:w14="http://schemas.microsoft.com/office/word/2010/wordml" xmlns:w15="http://schemas.microsoft.com/office/word/2012/wordml" xmlns:w16cex="http://schemas.microsoft.com/office/word/2018/wordml/cex" xmlns:w16cid="http://schemas.microsoft.com/office/word/2016/wordml/cid" xmlns:w16="http://schemas.microsoft.com/office/word/2018/wordml" xmlns:w16du="http://schemas.microsoft.com/office/word/2023/wordml/word16du" xmlns:w16sdtdh="http://schemas.microsoft.com/office/word/2020/wordml/sdtdatahash" xmlns:w16sdtfl="http://schemas.microsoft.com/office/word/2024/wordml/sdtformatlock" xmlns:w16se="http://schemas.microsoft.com/office/word/2015/wordml/symex" mc:Ignorable="w14 w15 w16se w16cid w16 w16cex w16sdtdh w16sdtfl w16du">
+<w:styles xmlns:mc="http://schemas.openxmlformats.org/markup-compatibility/2006" xmlns:r="http://schemas.openxmlformats.org/officeDocument/2006/relationships" xmlns:w="http://schemas.openxmlformats.org/wordprocessingml/2006/main" xmlns:w14="http://schemas.microsoft.com/office/word/2010/wordml" xmlns:w15="http://schemas.microsoft.com/office/word/2012/wordml" xmlns:w16cex="http://schemas.microsoft.com/office/word/2018/wordml/cex" xmlns:w16cid="http://schemas.microsoft.com/office/word/2016/wordml/cid" xmlns:w16="http://schemas.microsoft.com/office/word/2018/wordml" xmlns:w16sdtdh="http://schemas.microsoft.com/office/word/2020/wordml/sdtdatahash" xmlns:w16se="http://schemas.microsoft.com/office/word/2015/wordml/symex" mc:Ignorable="w14 w15 w16se w16cid w16 w16cex w16sdtdh">
   <w:docDefaults>
     <w:rPrDefault>
       <w:rPr>

--- a/31_須永陸斗/1_企画書/卒制企画_須永陸斗.docx
+++ b/31_須永陸斗/1_企画書/卒制企画_須永陸斗.docx
@@ -123,6 +123,15 @@
         <w:t>WPF</w:t>
       </w:r>
       <w:r>
+        <w:t xml:space="preserve"> </w:t>
+      </w:r>
+      <w:r>
+        <w:rPr>
+          <w:rFonts w:hint="eastAsia"/>
+        </w:rPr>
+        <w:t>担当</w:t>
+      </w:r>
+      <w:r>
         <w:rPr>
           <w:rFonts w:hint="eastAsia"/>
         </w:rPr>
@@ -158,6 +167,36 @@
         <w:rPr>
           <w:rFonts w:hint="eastAsia"/>
         </w:rPr>
+        <w:t>総指揮官</w:t>
+      </w:r>
+      <w:r>
+        <w:t xml:space="preserve"> Instagram </w:t>
+      </w:r>
+      <w:r>
+        <w:rPr>
+          <w:rFonts w:hint="eastAsia"/>
+        </w:rPr>
+        <w:t>後方</w:t>
+      </w:r>
+      <w:r>
+        <w:rPr>
+          <w:rFonts w:hint="eastAsia"/>
+        </w:rPr>
+        <w:t xml:space="preserve"> </w:t>
+      </w:r>
+      <w:r>
+        <w:t>DM</w:t>
+      </w:r>
+      <w:r>
+        <w:rPr>
+          <w:rFonts w:hint="eastAsia"/>
+        </w:rPr>
+        <w:t xml:space="preserve"> </w:t>
+      </w:r>
+      <w:r>
+        <w:rPr>
+          <w:rFonts w:hint="eastAsia"/>
+        </w:rPr>
         <w:t>担当】</w:t>
       </w:r>
     </w:p>
@@ -185,6 +224,18 @@
           <w:rFonts w:hint="eastAsia"/>
         </w:rPr>
         <w:t>MAUI</w:t>
+      </w:r>
+      <w:r>
+        <w:rPr>
+          <w:rFonts w:hint="eastAsia"/>
+        </w:rPr>
+        <w:t xml:space="preserve"> </w:t>
+      </w:r>
+      <w:r>
+        <w:rPr>
+          <w:rFonts w:hint="eastAsia"/>
+        </w:rPr>
+        <w:t>担当</w:t>
       </w:r>
       <w:r>
         <w:rPr>
@@ -1945,7 +1996,10 @@
               <w:rPr>
                 <w:rFonts w:hint="eastAsia"/>
               </w:rPr>
-              <w:t>String</w:t>
+              <w:t>B</w:t>
+            </w:r>
+            <w:r>
+              <w:t>oolean</w:t>
             </w:r>
           </w:p>
         </w:tc>
@@ -1979,6 +2033,12 @@
             <w:pPr>
               <w:pStyle w:val="1"/>
             </w:pPr>
+            <w:r>
+              <w:rPr>
+                <w:rFonts w:hint="eastAsia"/>
+              </w:rPr>
+              <w:t>在庫</w:t>
+            </w:r>
             <w:r>
               <w:rPr>
                 <w:rFonts w:hint="eastAsia"/>
@@ -2126,7 +2186,7 @@
               <w:pStyle w:val="1"/>
             </w:pPr>
             <w:r>
-              <w:t>User Id</w:t>
+              <w:t>OrderId</w:t>
             </w:r>
           </w:p>
         </w:tc>
@@ -2146,7 +2206,7 @@
               <w:pStyle w:val="1"/>
             </w:pPr>
             <w:r>
-              <w:t>String</w:t>
+              <w:t>Number</w:t>
             </w:r>
           </w:p>
         </w:tc>
@@ -2166,92 +2226,10 @@
               <w:pStyle w:val="1"/>
             </w:pPr>
             <w:r>
-              <w:t>PK</w:t>
-            </w:r>
-          </w:p>
-        </w:tc>
-        <w:tc>
-          <w:tcPr>
-            <w:tcW w:w="3260" w:type="dxa"/>
-            <w:tcBorders>
-              <w:top w:val="single" w:sz="4" w:space="0" w:color="auto"/>
-              <w:left w:val="single" w:sz="4" w:space="0" w:color="auto"/>
-              <w:bottom w:val="single" w:sz="4" w:space="0" w:color="auto"/>
-              <w:right w:val="single" w:sz="4" w:space="0" w:color="auto"/>
-            </w:tcBorders>
-            <w:hideMark/>
-          </w:tcPr>
-          <w:p>
-            <w:pPr>
-              <w:pStyle w:val="1"/>
-            </w:pPr>
-            <w:r>
-              <w:rPr>
-                <w:rFonts w:hint="eastAsia"/>
-              </w:rPr>
-              <w:t>学籍番号</w:t>
-            </w:r>
-          </w:p>
-        </w:tc>
-      </w:tr>
-      <w:tr>
-        <w:tc>
-          <w:tcPr>
-            <w:tcW w:w="1696" w:type="dxa"/>
-            <w:tcBorders>
-              <w:top w:val="single" w:sz="4" w:space="0" w:color="auto"/>
-              <w:left w:val="single" w:sz="4" w:space="0" w:color="auto"/>
-              <w:bottom w:val="single" w:sz="4" w:space="0" w:color="auto"/>
-              <w:right w:val="single" w:sz="4" w:space="0" w:color="auto"/>
-            </w:tcBorders>
-            <w:hideMark/>
-          </w:tcPr>
-          <w:p>
-            <w:pPr>
-              <w:pStyle w:val="1"/>
-            </w:pPr>
-            <w:r>
-              <w:t>Order Id</w:t>
-            </w:r>
-          </w:p>
-        </w:tc>
-        <w:tc>
-          <w:tcPr>
-            <w:tcW w:w="1276" w:type="dxa"/>
-            <w:tcBorders>
-              <w:top w:val="single" w:sz="4" w:space="0" w:color="auto"/>
-              <w:left w:val="single" w:sz="4" w:space="0" w:color="auto"/>
-              <w:bottom w:val="single" w:sz="4" w:space="0" w:color="auto"/>
-              <w:right w:val="single" w:sz="4" w:space="0" w:color="auto"/>
-            </w:tcBorders>
-            <w:hideMark/>
-          </w:tcPr>
-          <w:p>
-            <w:pPr>
-              <w:pStyle w:val="1"/>
-            </w:pPr>
-            <w:r>
-              <w:t>Number</w:t>
-            </w:r>
-          </w:p>
-        </w:tc>
-        <w:tc>
-          <w:tcPr>
-            <w:tcW w:w="1843" w:type="dxa"/>
-            <w:tcBorders>
-              <w:top w:val="single" w:sz="4" w:space="0" w:color="auto"/>
-              <w:left w:val="single" w:sz="4" w:space="0" w:color="auto"/>
-              <w:bottom w:val="single" w:sz="4" w:space="0" w:color="auto"/>
-              <w:right w:val="single" w:sz="4" w:space="0" w:color="auto"/>
-            </w:tcBorders>
-            <w:hideMark/>
-          </w:tcPr>
-          <w:p>
-            <w:pPr>
-              <w:pStyle w:val="1"/>
-            </w:pPr>
-            <w:r>
-              <w:t>SK</w:t>
+              <w:t>P</w:t>
+            </w:r>
+            <w:r>
+              <w:t>K</w:t>
             </w:r>
           </w:p>
         </w:tc>
@@ -2289,6 +2267,99 @@
               <w:bottom w:val="single" w:sz="4" w:space="0" w:color="auto"/>
               <w:right w:val="single" w:sz="4" w:space="0" w:color="auto"/>
             </w:tcBorders>
+          </w:tcPr>
+          <w:p>
+            <w:pPr>
+              <w:pStyle w:val="1"/>
+            </w:pPr>
+            <w:r>
+              <w:rPr>
+                <w:rFonts w:hint="eastAsia"/>
+              </w:rPr>
+              <w:t>O</w:t>
+            </w:r>
+            <w:r>
+              <w:t>rderDate</w:t>
+            </w:r>
+          </w:p>
+        </w:tc>
+        <w:tc>
+          <w:tcPr>
+            <w:tcW w:w="1276" w:type="dxa"/>
+            <w:tcBorders>
+              <w:top w:val="single" w:sz="4" w:space="0" w:color="auto"/>
+              <w:left w:val="single" w:sz="4" w:space="0" w:color="auto"/>
+              <w:bottom w:val="single" w:sz="4" w:space="0" w:color="auto"/>
+              <w:right w:val="single" w:sz="4" w:space="0" w:color="auto"/>
+            </w:tcBorders>
+          </w:tcPr>
+          <w:p>
+            <w:pPr>
+              <w:pStyle w:val="1"/>
+            </w:pPr>
+            <w:r>
+              <w:t>String</w:t>
+            </w:r>
+          </w:p>
+        </w:tc>
+        <w:tc>
+          <w:tcPr>
+            <w:tcW w:w="1843" w:type="dxa"/>
+            <w:tcBorders>
+              <w:top w:val="single" w:sz="4" w:space="0" w:color="auto"/>
+              <w:left w:val="single" w:sz="4" w:space="0" w:color="auto"/>
+              <w:bottom w:val="single" w:sz="4" w:space="0" w:color="auto"/>
+              <w:right w:val="single" w:sz="4" w:space="0" w:color="auto"/>
+            </w:tcBorders>
+          </w:tcPr>
+          <w:p>
+            <w:pPr>
+              <w:pStyle w:val="1"/>
+            </w:pPr>
+            <w:r>
+              <w:t>S</w:t>
+            </w:r>
+            <w:r>
+              <w:t>K</w:t>
+            </w:r>
+          </w:p>
+        </w:tc>
+        <w:tc>
+          <w:tcPr>
+            <w:tcW w:w="3260" w:type="dxa"/>
+            <w:tcBorders>
+              <w:top w:val="single" w:sz="4" w:space="0" w:color="auto"/>
+              <w:left w:val="single" w:sz="4" w:space="0" w:color="auto"/>
+              <w:bottom w:val="single" w:sz="4" w:space="0" w:color="auto"/>
+              <w:right w:val="single" w:sz="4" w:space="0" w:color="auto"/>
+            </w:tcBorders>
+          </w:tcPr>
+          <w:p>
+            <w:pPr>
+              <w:pStyle w:val="1"/>
+              <w:rPr>
+                <w:rFonts w:hint="eastAsia"/>
+              </w:rPr>
+            </w:pPr>
+            <w:r>
+              <w:rPr>
+                <w:rFonts w:hint="eastAsia"/>
+              </w:rPr>
+              <w:t>注文日</w:t>
+            </w:r>
+          </w:p>
+        </w:tc>
+      </w:tr>
+      <w:tr>
+        <w:tc>
+          <w:tcPr>
+            <w:tcW w:w="1696" w:type="dxa"/>
+            <w:tcBorders>
+              <w:top w:val="single" w:sz="4" w:space="0" w:color="auto"/>
+              <w:left w:val="single" w:sz="4" w:space="0" w:color="auto"/>
+              <w:bottom w:val="single" w:sz="4" w:space="0" w:color="auto"/>
+              <w:right w:val="single" w:sz="4" w:space="0" w:color="auto"/>
+            </w:tcBorders>
             <w:hideMark/>
           </w:tcPr>
           <w:p>
@@ -2296,7 +2367,16 @@
               <w:pStyle w:val="1"/>
             </w:pPr>
             <w:r>
-              <w:t>Menu Name</w:t>
+              <w:t>Menu</w:t>
+            </w:r>
+            <w:r>
+              <w:rPr>
+                <w:rFonts w:hint="eastAsia"/>
+              </w:rPr>
+              <w:t>_</w:t>
+            </w:r>
+            <w:r>
+              <w:t>Name</w:t>
             </w:r>
           </w:p>
         </w:tc>
@@ -2397,7 +2477,13 @@
               <w:pStyle w:val="1"/>
             </w:pPr>
             <w:r>
-              <w:t>String</w:t>
+              <w:rPr>
+                <w:rFonts w:hint="eastAsia"/>
+              </w:rPr>
+              <w:t>B</w:t>
+            </w:r>
+            <w:r>
+              <w:t>oolean</w:t>
             </w:r>
           </w:p>
         </w:tc>
@@ -2437,6 +2523,186 @@
                 <w:rFonts w:hint="eastAsia"/>
               </w:rPr>
               <w:t>注文状態</w:t>
+            </w:r>
+          </w:p>
+        </w:tc>
+      </w:tr>
+      <w:tr>
+        <w:tc>
+          <w:tcPr>
+            <w:tcW w:w="1696" w:type="dxa"/>
+            <w:tcBorders>
+              <w:top w:val="single" w:sz="4" w:space="0" w:color="auto"/>
+              <w:left w:val="single" w:sz="4" w:space="0" w:color="auto"/>
+              <w:bottom w:val="single" w:sz="4" w:space="0" w:color="auto"/>
+              <w:right w:val="single" w:sz="4" w:space="0" w:color="auto"/>
+            </w:tcBorders>
+          </w:tcPr>
+          <w:p>
+            <w:pPr>
+              <w:pStyle w:val="1"/>
+            </w:pPr>
+            <w:r>
+              <w:t>OrderTime</w:t>
+            </w:r>
+          </w:p>
+        </w:tc>
+        <w:tc>
+          <w:tcPr>
+            <w:tcW w:w="1276" w:type="dxa"/>
+            <w:tcBorders>
+              <w:top w:val="single" w:sz="4" w:space="0" w:color="auto"/>
+              <w:left w:val="single" w:sz="4" w:space="0" w:color="auto"/>
+              <w:bottom w:val="single" w:sz="4" w:space="0" w:color="auto"/>
+              <w:right w:val="single" w:sz="4" w:space="0" w:color="auto"/>
+            </w:tcBorders>
+          </w:tcPr>
+          <w:p>
+            <w:pPr>
+              <w:pStyle w:val="1"/>
+              <w:rPr>
+                <w:rFonts w:hint="eastAsia"/>
+              </w:rPr>
+            </w:pPr>
+            <w:r>
+              <w:rPr>
+                <w:rFonts w:hint="eastAsia"/>
+              </w:rPr>
+              <w:t>S</w:t>
+            </w:r>
+            <w:r>
+              <w:t>tring</w:t>
+            </w:r>
+          </w:p>
+        </w:tc>
+        <w:tc>
+          <w:tcPr>
+            <w:tcW w:w="1843" w:type="dxa"/>
+            <w:tcBorders>
+              <w:top w:val="single" w:sz="4" w:space="0" w:color="auto"/>
+              <w:left w:val="single" w:sz="4" w:space="0" w:color="auto"/>
+              <w:bottom w:val="single" w:sz="4" w:space="0" w:color="auto"/>
+              <w:right w:val="single" w:sz="4" w:space="0" w:color="auto"/>
+            </w:tcBorders>
+          </w:tcPr>
+          <w:p>
+            <w:pPr>
+              <w:pStyle w:val="1"/>
+            </w:pPr>
+          </w:p>
+        </w:tc>
+        <w:tc>
+          <w:tcPr>
+            <w:tcW w:w="3260" w:type="dxa"/>
+            <w:tcBorders>
+              <w:top w:val="single" w:sz="4" w:space="0" w:color="auto"/>
+              <w:left w:val="single" w:sz="4" w:space="0" w:color="auto"/>
+              <w:bottom w:val="single" w:sz="4" w:space="0" w:color="auto"/>
+              <w:right w:val="single" w:sz="4" w:space="0" w:color="auto"/>
+            </w:tcBorders>
+          </w:tcPr>
+          <w:p>
+            <w:pPr>
+              <w:pStyle w:val="1"/>
+              <w:rPr>
+                <w:rFonts w:hint="eastAsia"/>
+              </w:rPr>
+            </w:pPr>
+            <w:r>
+              <w:rPr>
+                <w:rFonts w:hint="eastAsia"/>
+              </w:rPr>
+              <w:t>注文時間</w:t>
+            </w:r>
+          </w:p>
+        </w:tc>
+      </w:tr>
+      <w:tr>
+        <w:tc>
+          <w:tcPr>
+            <w:tcW w:w="1696" w:type="dxa"/>
+            <w:tcBorders>
+              <w:top w:val="single" w:sz="4" w:space="0" w:color="auto"/>
+              <w:left w:val="single" w:sz="4" w:space="0" w:color="auto"/>
+              <w:bottom w:val="single" w:sz="4" w:space="0" w:color="auto"/>
+              <w:right w:val="single" w:sz="4" w:space="0" w:color="auto"/>
+            </w:tcBorders>
+          </w:tcPr>
+          <w:p>
+            <w:pPr>
+              <w:pStyle w:val="1"/>
+            </w:pPr>
+            <w:r>
+              <w:rPr>
+                <w:rFonts w:hint="eastAsia"/>
+              </w:rPr>
+              <w:t>ProvidedTime</w:t>
+            </w:r>
+          </w:p>
+        </w:tc>
+        <w:tc>
+          <w:tcPr>
+            <w:tcW w:w="1276" w:type="dxa"/>
+            <w:tcBorders>
+              <w:top w:val="single" w:sz="4" w:space="0" w:color="auto"/>
+              <w:left w:val="single" w:sz="4" w:space="0" w:color="auto"/>
+              <w:bottom w:val="single" w:sz="4" w:space="0" w:color="auto"/>
+              <w:right w:val="single" w:sz="4" w:space="0" w:color="auto"/>
+            </w:tcBorders>
+          </w:tcPr>
+          <w:p>
+            <w:pPr>
+              <w:pStyle w:val="1"/>
+              <w:rPr>
+                <w:rFonts w:hint="eastAsia"/>
+              </w:rPr>
+            </w:pPr>
+            <w:r>
+              <w:rPr>
+                <w:rFonts w:hint="eastAsia"/>
+              </w:rPr>
+              <w:t>String</w:t>
+            </w:r>
+          </w:p>
+        </w:tc>
+        <w:tc>
+          <w:tcPr>
+            <w:tcW w:w="1843" w:type="dxa"/>
+            <w:tcBorders>
+              <w:top w:val="single" w:sz="4" w:space="0" w:color="auto"/>
+              <w:left w:val="single" w:sz="4" w:space="0" w:color="auto"/>
+              <w:bottom w:val="single" w:sz="4" w:space="0" w:color="auto"/>
+              <w:right w:val="single" w:sz="4" w:space="0" w:color="auto"/>
+            </w:tcBorders>
+          </w:tcPr>
+          <w:p>
+            <w:pPr>
+              <w:pStyle w:val="1"/>
+            </w:pPr>
+          </w:p>
+        </w:tc>
+        <w:tc>
+          <w:tcPr>
+            <w:tcW w:w="3260" w:type="dxa"/>
+            <w:tcBorders>
+              <w:top w:val="single" w:sz="4" w:space="0" w:color="auto"/>
+              <w:left w:val="single" w:sz="4" w:space="0" w:color="auto"/>
+              <w:bottom w:val="single" w:sz="4" w:space="0" w:color="auto"/>
+              <w:right w:val="single" w:sz="4" w:space="0" w:color="auto"/>
+            </w:tcBorders>
+          </w:tcPr>
+          <w:p>
+            <w:pPr>
+              <w:pStyle w:val="1"/>
+              <w:rPr>
+                <w:rFonts w:hint="eastAsia"/>
+              </w:rPr>
+            </w:pPr>
+            <w:r>
+              <w:rPr>
+                <w:rFonts w:hint="eastAsia"/>
+              </w:rPr>
+              <w:t>提供完了時間</w:t>
             </w:r>
           </w:p>
         </w:tc>
